--- a/naturales/tema5/esquema.docx
+++ b/naturales/tema5/esquema.docx
@@ -49,8 +49,8 @@
       </w:pPr>
       <w:r>
         <w:rPr>
-          <w:b/>
-          <w:bCs/>
+          <w:b w:val="false"/>
+          <w:bCs w:val="false"/>
         </w:rPr>
       </w:r>
     </w:p>
@@ -116,8 +116,8 @@
       </w:pPr>
       <w:r>
         <w:rPr>
-          <w:b/>
-          <w:bCs/>
+          <w:b w:val="false"/>
+          <w:bCs w:val="false"/>
         </w:rPr>
       </w:r>
     </w:p>
@@ -149,8 +149,8 @@
       </w:pPr>
       <w:r>
         <w:rPr>
-          <w:b/>
-          <w:bCs/>
+          <w:b w:val="false"/>
+          <w:bCs w:val="false"/>
         </w:rPr>
       </w:r>
     </w:p>
@@ -216,8 +216,8 @@
       </w:pPr>
       <w:r>
         <w:rPr>
-          <w:b/>
-          <w:bCs/>
+          <w:b w:val="false"/>
+          <w:bCs w:val="false"/>
         </w:rPr>
       </w:r>
     </w:p>
@@ -377,7 +377,7 @@
             <wp:positionV relativeFrom="paragraph">
               <wp:posOffset>123825</wp:posOffset>
             </wp:positionV>
-            <wp:extent cx="3143250" cy="800100"/>
+            <wp:extent cx="2962910" cy="754380"/>
             <wp:effectExtent l="0" t="0" r="0" b="0"/>
             <wp:wrapSquare wrapText="largest"/>
             <wp:docPr id="1" name="Imagen1" descr=""/>
@@ -402,7 +402,7 @@
                   <pic:spPr bwMode="auto">
                     <a:xfrm>
                       <a:off x="0" y="0"/>
-                      <a:ext cx="3143250" cy="800100"/>
+                      <a:ext cx="2962910" cy="754380"/>
                     </a:xfrm>
                     <a:prstGeom prst="rect">
                       <a:avLst/>
@@ -499,38 +499,6 @@
       <w:pPr>
         <w:pStyle w:val="Normal"/>
         <w:rPr>
-          <w:b w:val="false"/>
-          <w:b w:val="false"/>
-          <w:bCs w:val="false"/>
-        </w:rPr>
-      </w:pPr>
-      <w:r>
-        <w:rPr>
-          <w:b w:val="false"/>
-          <w:bCs w:val="false"/>
-        </w:rPr>
-      </w:r>
-    </w:p>
-    <w:p>
-      <w:pPr>
-        <w:pStyle w:val="Normal"/>
-        <w:rPr>
-          <w:b w:val="false"/>
-          <w:b w:val="false"/>
-          <w:bCs w:val="false"/>
-        </w:rPr>
-      </w:pPr>
-      <w:r>
-        <w:rPr>
-          <w:b w:val="false"/>
-          <w:bCs w:val="false"/>
-        </w:rPr>
-      </w:r>
-    </w:p>
-    <w:p>
-      <w:pPr>
-        <w:pStyle w:val="Normal"/>
-        <w:rPr>
           <w:b/>
           <w:b/>
           <w:bCs/>
@@ -555,8 +523,8 @@
       </w:pPr>
       <w:r>
         <w:rPr>
-          <w:b/>
-          <w:bCs/>
+          <w:b w:val="false"/>
+          <w:bCs w:val="false"/>
         </w:rPr>
       </w:r>
     </w:p>
@@ -588,8 +556,8 @@
       </w:pPr>
       <w:r>
         <w:rPr>
-          <w:b/>
-          <w:bCs/>
+          <w:b w:val="false"/>
+          <w:bCs w:val="false"/>
         </w:rPr>
       </w:r>
     </w:p>
@@ -697,10 +665,8 @@
       </w:pPr>
       <w:r>
         <w:rPr>
-          <w:b w:val="false"/>
-          <w:bCs w:val="false"/>
-          <w:sz w:val="24"/>
-          <w:szCs w:val="24"/>
+          <w:sz w:val="30"/>
+          <w:szCs w:val="30"/>
         </w:rPr>
       </w:r>
     </w:p>
@@ -1277,17 +1243,19 @@
         </w:rPr>
       </w:pPr>
       <w:r>
+        <w:rPr>
+          <w:b w:val="false"/>
+          <w:bCs w:val="false"/>
+          <w:sz w:val="24"/>
+          <w:szCs w:val="24"/>
+          <w:u w:val="none"/>
+        </w:rPr>
+      </w:r>
+    </w:p>
+    <w:p>
+      <w:pPr>
+        <w:pStyle w:val="Normal"/>
         <w:rPr/>
-      </w:r>
-    </w:p>
-    <w:p>
-      <w:pPr>
-        <w:pStyle w:val="Normal"/>
-        <w:rPr>
-          <w:b/>
-          <w:b/>
-          <w:bCs/>
-        </w:rPr>
       </w:pPr>
       <w:r>
         <w:rPr>
@@ -1311,8 +1279,9 @@
       </w:pPr>
       <w:r>
         <w:rPr>
-          <w:b/>
-          <w:bCs/>
+          <w:sz w:val="24"/>
+          <w:szCs w:val="24"/>
+          <w:u w:val="none"/>
         </w:rPr>
       </w:r>
     </w:p>
@@ -1387,39 +1356,30 @@
       </w:pPr>
       <w:r>
         <w:rPr>
-          <w:b w:val="false"/>
-          <w:bCs w:val="false"/>
-        </w:rPr>
-      </w:r>
-    </w:p>
-    <w:p>
-      <w:pPr>
-        <w:pStyle w:val="Normal"/>
-        <w:rPr>
-          <w:b w:val="false"/>
-          <w:b w:val="false"/>
-          <w:bCs w:val="false"/>
-        </w:rPr>
-      </w:pPr>
-      <w:r>
-        <w:rPr>
-          <w:b/>
-          <w:bCs/>
-          <w:sz w:val="24"/>
-          <w:szCs w:val="24"/>
-          <w:u w:val="none"/>
-        </w:rPr>
-        <w:t>E</w:t>
-      </w:r>
-      <w:r>
-        <w:rPr>
-          <w:b/>
-          <w:bCs/>
-          <w:sz w:val="24"/>
-          <w:szCs w:val="24"/>
-          <w:u w:val="none"/>
-        </w:rPr>
-        <w:t>jemplo</w:t>
+          <w:sz w:val="24"/>
+          <w:szCs w:val="24"/>
+          <w:u w:val="none"/>
+        </w:rPr>
+      </w:r>
+    </w:p>
+    <w:p>
+      <w:pPr>
+        <w:pStyle w:val="Normal"/>
+        <w:rPr>
+          <w:b w:val="false"/>
+          <w:b w:val="false"/>
+          <w:bCs w:val="false"/>
+        </w:rPr>
+      </w:pPr>
+      <w:r>
+        <w:rPr>
+          <w:b/>
+          <w:bCs/>
+          <w:sz w:val="24"/>
+          <w:szCs w:val="24"/>
+          <w:u w:val="none"/>
+        </w:rPr>
+        <w:t>Ejemplo</w:t>
       </w:r>
       <w:r>
         <w:rPr>
@@ -1443,19 +1403,16 @@
       </w:pPr>
       <w:r>
         <w:rPr>
-          <w:b w:val="false"/>
-          <w:bCs w:val="false"/>
-        </w:rPr>
-      </w:r>
-    </w:p>
-    <w:p>
-      <w:pPr>
-        <w:pStyle w:val="Normal"/>
-        <w:rPr>
-          <w:b/>
-          <w:b/>
-          <w:bCs/>
-        </w:rPr>
+          <w:sz w:val="24"/>
+          <w:szCs w:val="24"/>
+          <w:u w:val="none"/>
+        </w:rPr>
+      </w:r>
+    </w:p>
+    <w:p>
+      <w:pPr>
+        <w:pStyle w:val="Normal"/>
+        <w:rPr/>
       </w:pPr>
       <w:r>
         <w:rPr>
@@ -1479,8 +1436,9 @@
       </w:pPr>
       <w:r>
         <w:rPr>
-          <w:b/>
-          <w:bCs/>
+          <w:sz w:val="24"/>
+          <w:szCs w:val="24"/>
+          <w:u w:val="none"/>
         </w:rPr>
       </w:r>
     </w:p>
@@ -1515,8 +1473,9 @@
       </w:pPr>
       <w:r>
         <w:rPr>
-          <w:b w:val="false"/>
-          <w:bCs w:val="false"/>
+          <w:sz w:val="24"/>
+          <w:szCs w:val="24"/>
+          <w:u w:val="none"/>
         </w:rPr>
       </w:r>
     </w:p>
@@ -1579,17 +1538,7 @@
           <w:szCs w:val="24"/>
           <w:u w:val="none"/>
         </w:rPr>
-        <w:t xml:space="preserve">: </w:t>
-      </w:r>
-      <w:r>
-        <w:rPr>
-          <w:b w:val="false"/>
-          <w:bCs w:val="false"/>
-          <w:sz w:val="24"/>
-          <w:szCs w:val="24"/>
-          <w:u w:val="none"/>
-        </w:rPr>
-        <w:t>Dar un segundo uso a las cosas.</w:t>
+        <w:t>: Dar un segundo uso a las cosas.</w:t>
       </w:r>
     </w:p>
     <w:p>
@@ -1637,10 +1586,71 @@
       </w:pPr>
       <w:r>
         <w:rPr>
+          <w:b w:val="false"/>
+          <w:bCs w:val="false"/>
+          <w:sz w:val="24"/>
+          <w:szCs w:val="24"/>
+          <w:u w:val="none"/>
+        </w:rPr>
+      </w:r>
+    </w:p>
+    <w:p>
+      <w:pPr>
+        <w:pStyle w:val="Normal"/>
+        <w:rPr/>
+      </w:pPr>
+      <w:r>
+        <w:rPr>
+          <w:b/>
+          <w:bCs/>
+          <w:sz w:val="24"/>
+          <w:szCs w:val="24"/>
+          <w:u w:val="none"/>
+        </w:rPr>
+        <w:t>Aplicaciones tecnológicas de los materiales.</w:t>
+      </w:r>
+    </w:p>
+    <w:p>
+      <w:pPr>
+        <w:pStyle w:val="Normal"/>
+        <w:rPr>
+          <w:b w:val="false"/>
+          <w:b w:val="false"/>
+          <w:bCs w:val="false"/>
+          <w:sz w:val="24"/>
+          <w:szCs w:val="24"/>
+          <w:u w:val="none"/>
+        </w:rPr>
+      </w:pPr>
+      <w:r>
+        <w:rPr>
+          <w:b w:val="false"/>
+          <w:bCs w:val="false"/>
+          <w:sz w:val="24"/>
+          <w:szCs w:val="24"/>
+          <w:u w:val="none"/>
+        </w:rPr>
+      </w:r>
+    </w:p>
+    <w:p>
+      <w:pPr>
+        <w:pStyle w:val="Normal"/>
+        <w:rPr>
+          <w:b/>
           <w:b/>
           <w:bCs/>
           <w:u w:val="single"/>
         </w:rPr>
+      </w:pPr>
+      <w:r>
+        <w:rPr>
+          <w:b w:val="false"/>
+          <w:bCs w:val="false"/>
+          <w:sz w:val="24"/>
+          <w:szCs w:val="24"/>
+          <w:u w:val="none"/>
+        </w:rPr>
+        <w:t>Los avances tecnológicos han permitido la invención de materiales con nuevas propiedades</w:t>
       </w:r>
     </w:p>
     <w:p>
@@ -1655,54 +1665,104 @@
       </w:pPr>
       <w:r>
         <w:rPr>
-          <w:b/>
-          <w:bCs/>
-          <w:sz w:val="24"/>
-          <w:szCs w:val="24"/>
-          <w:u w:val="none"/>
-        </w:rPr>
-        <w:t>Aplicaciones tecnológicas de los materiales</w:t>
-      </w:r>
-    </w:p>
-    <w:p>
-      <w:pPr>
-        <w:pStyle w:val="Normal"/>
-        <w:rPr>
-          <w:b w:val="false"/>
-          <w:b w:val="false"/>
-          <w:bCs w:val="false"/>
-          <w:sz w:val="24"/>
-          <w:szCs w:val="24"/>
-          <w:u w:val="none"/>
-        </w:rPr>
-      </w:pPr>
-      <w:r>
-        <w:rPr>
+          <w:b w:val="false"/>
+          <w:bCs w:val="false"/>
+          <w:sz w:val="24"/>
+          <w:szCs w:val="24"/>
+          <w:u w:val="none"/>
+        </w:rPr>
+        <w:t>Se han conseguido que algunos materiales sean semiconductores y superconductores.</w:t>
+      </w:r>
+    </w:p>
+    <w:p>
+      <w:pPr>
+        <w:pStyle w:val="Normal"/>
+        <w:rPr>
+          <w:b/>
           <w:b/>
           <w:bCs/>
           <w:u w:val="single"/>
         </w:rPr>
-      </w:r>
-    </w:p>
-    <w:p>
-      <w:pPr>
-        <w:pStyle w:val="Normal"/>
-        <w:rPr>
-          <w:b/>
-          <w:b/>
-          <w:bCs/>
+      </w:pPr>
+      <w:r>
+        <w:rPr>
+          <w:b w:val="false"/>
+          <w:bCs w:val="false"/>
+          <w:sz w:val="24"/>
+          <w:szCs w:val="24"/>
+          <w:u w:val="none"/>
+        </w:rPr>
+        <w:t>El grafeno y el vidrio se utiliza para la fabricación de muchos objetos.</w:t>
+      </w:r>
+    </w:p>
+    <w:p>
+      <w:pPr>
+        <w:pStyle w:val="Normal"/>
+        <w:rPr>
+          <w:b w:val="false"/>
+          <w:b w:val="false"/>
+          <w:bCs w:val="false"/>
+          <w:sz w:val="24"/>
+          <w:szCs w:val="24"/>
+          <w:u w:val="none"/>
+        </w:rPr>
+      </w:pPr>
+      <w:r>
+        <w:rPr>
+          <w:b w:val="false"/>
+          <w:bCs w:val="false"/>
+          <w:sz w:val="24"/>
+          <w:szCs w:val="24"/>
+          <w:u w:val="none"/>
+        </w:rPr>
+      </w:r>
+    </w:p>
+    <w:p>
+      <w:pPr>
+        <w:pStyle w:val="Normal"/>
+        <w:rPr/>
+      </w:pPr>
+      <w:r>
+        <w:rPr>
+          <w:b/>
+          <w:bCs/>
+          <w:sz w:val="24"/>
+          <w:szCs w:val="24"/>
+          <w:u w:val="none"/>
+        </w:rPr>
+        <w:t>La energía</w:t>
+      </w:r>
+      <w:r>
+        <w:rPr>
+          <w:b/>
+          <w:bCs/>
+          <w:sz w:val="24"/>
+          <w:szCs w:val="24"/>
           <w:u w:val="single"/>
         </w:rPr>
-      </w:pPr>
-      <w:r>
-        <w:rPr>
-          <w:b w:val="false"/>
-          <w:bCs w:val="false"/>
-          <w:sz w:val="24"/>
-          <w:szCs w:val="24"/>
-          <w:u w:val="none"/>
-        </w:rPr>
-        <w:t>Los avances tecnológicos han permitido la invención de materiales con nuevas propiedades</w:t>
+        <w:t>.</w:t>
+      </w:r>
+    </w:p>
+    <w:p>
+      <w:pPr>
+        <w:pStyle w:val="Normal"/>
+        <w:rPr>
+          <w:b w:val="false"/>
+          <w:b w:val="false"/>
+          <w:bCs w:val="false"/>
+          <w:sz w:val="24"/>
+          <w:szCs w:val="24"/>
+          <w:u w:val="none"/>
+        </w:rPr>
+      </w:pPr>
+      <w:r>
+        <w:rPr>
+          <w:b w:val="false"/>
+          <w:bCs w:val="false"/>
+          <w:sz w:val="24"/>
+          <w:szCs w:val="24"/>
+          <w:u w:val="none"/>
+        </w:rPr>
       </w:r>
     </w:p>
     <w:p>
@@ -1723,7 +1783,7 @@
           <w:szCs w:val="24"/>
           <w:u w:val="none"/>
         </w:rPr>
-        <w:t>Se han conseguido que algunos materiales sean semiconductores y superconductores.</w:t>
+        <w:t>Es todo aquello que produce cambios en la materia.</w:t>
       </w:r>
     </w:p>
     <w:p>
@@ -1744,27 +1804,50 @@
           <w:szCs w:val="24"/>
           <w:u w:val="none"/>
         </w:rPr>
-        <w:t>El grafeno y el vidrio se utiliza para la fabricación de muchos objetos.</w:t>
-      </w:r>
-    </w:p>
-    <w:p>
-      <w:pPr>
-        <w:pStyle w:val="Normal"/>
-        <w:rPr>
-          <w:b w:val="false"/>
-          <w:b w:val="false"/>
-          <w:bCs w:val="false"/>
-          <w:sz w:val="24"/>
-          <w:szCs w:val="24"/>
-          <w:u w:val="none"/>
-        </w:rPr>
-      </w:pPr>
-      <w:r>
-        <w:rPr>
+        <w:t>La energía se obtiene de las fuentes de energía.</w:t>
+      </w:r>
+    </w:p>
+    <w:p>
+      <w:pPr>
+        <w:pStyle w:val="Normal"/>
+        <w:rPr>
+          <w:b w:val="false"/>
+          <w:b w:val="false"/>
+          <w:bCs w:val="false"/>
+          <w:sz w:val="24"/>
+          <w:szCs w:val="24"/>
+          <w:u w:val="none"/>
+        </w:rPr>
+      </w:pPr>
+      <w:r>
+        <w:rPr>
+          <w:b w:val="false"/>
+          <w:bCs w:val="false"/>
+          <w:sz w:val="24"/>
+          <w:szCs w:val="24"/>
+          <w:u w:val="none"/>
+        </w:rPr>
+      </w:r>
+    </w:p>
+    <w:p>
+      <w:pPr>
+        <w:pStyle w:val="Normal"/>
+        <w:rPr>
+          <w:b/>
           <w:b/>
           <w:bCs/>
           <w:u w:val="single"/>
         </w:rPr>
+      </w:pPr>
+      <w:r>
+        <w:rPr>
+          <w:b w:val="false"/>
+          <w:bCs w:val="false"/>
+          <w:sz w:val="24"/>
+          <w:szCs w:val="24"/>
+          <w:u w:val="none"/>
+        </w:rPr>
+        <w:t>Se clasifican en:</w:t>
       </w:r>
     </w:p>
     <w:p>
@@ -1779,130 +1862,6 @@
       </w:pPr>
       <w:r>
         <w:rPr>
-          <w:b/>
-          <w:bCs/>
-          <w:sz w:val="24"/>
-          <w:szCs w:val="24"/>
-          <w:u w:val="none"/>
-        </w:rPr>
-        <w:t>La energía</w:t>
-      </w:r>
-    </w:p>
-    <w:p>
-      <w:pPr>
-        <w:pStyle w:val="Normal"/>
-        <w:rPr>
-          <w:b w:val="false"/>
-          <w:b w:val="false"/>
-          <w:bCs w:val="false"/>
-          <w:sz w:val="24"/>
-          <w:szCs w:val="24"/>
-          <w:u w:val="none"/>
-        </w:rPr>
-      </w:pPr>
-      <w:r>
-        <w:rPr>
-          <w:b/>
-          <w:bCs/>
-          <w:u w:val="single"/>
-        </w:rPr>
-      </w:r>
-    </w:p>
-    <w:p>
-      <w:pPr>
-        <w:pStyle w:val="Normal"/>
-        <w:rPr>
-          <w:b/>
-          <w:b/>
-          <w:bCs/>
-          <w:u w:val="single"/>
-        </w:rPr>
-      </w:pPr>
-      <w:r>
-        <w:rPr>
-          <w:b w:val="false"/>
-          <w:bCs w:val="false"/>
-          <w:sz w:val="24"/>
-          <w:szCs w:val="24"/>
-          <w:u w:val="none"/>
-        </w:rPr>
-        <w:t>Es todo aquello que produce cambios en la materia.</w:t>
-      </w:r>
-    </w:p>
-    <w:p>
-      <w:pPr>
-        <w:pStyle w:val="Normal"/>
-        <w:rPr>
-          <w:b/>
-          <w:b/>
-          <w:bCs/>
-          <w:u w:val="single"/>
-        </w:rPr>
-      </w:pPr>
-      <w:r>
-        <w:rPr>
-          <w:b w:val="false"/>
-          <w:bCs w:val="false"/>
-          <w:sz w:val="24"/>
-          <w:szCs w:val="24"/>
-          <w:u w:val="none"/>
-        </w:rPr>
-        <w:t>La energía se obtiene de las fuentes de energía.</w:t>
-      </w:r>
-    </w:p>
-    <w:p>
-      <w:pPr>
-        <w:pStyle w:val="Normal"/>
-        <w:rPr>
-          <w:b w:val="false"/>
-          <w:b w:val="false"/>
-          <w:bCs w:val="false"/>
-          <w:sz w:val="24"/>
-          <w:szCs w:val="24"/>
-          <w:u w:val="none"/>
-        </w:rPr>
-      </w:pPr>
-      <w:r>
-        <w:rPr>
-          <w:b/>
-          <w:bCs/>
-          <w:u w:val="single"/>
-        </w:rPr>
-      </w:r>
-    </w:p>
-    <w:p>
-      <w:pPr>
-        <w:pStyle w:val="Normal"/>
-        <w:rPr>
-          <w:b/>
-          <w:b/>
-          <w:bCs/>
-          <w:u w:val="single"/>
-        </w:rPr>
-      </w:pPr>
-      <w:r>
-        <w:rPr>
-          <w:b w:val="false"/>
-          <w:bCs w:val="false"/>
-          <w:sz w:val="24"/>
-          <w:szCs w:val="24"/>
-          <w:u w:val="none"/>
-        </w:rPr>
-        <w:t>Se clasifican en:</w:t>
-      </w:r>
-    </w:p>
-    <w:p>
-      <w:pPr>
-        <w:pStyle w:val="Normal"/>
-        <w:rPr>
-          <w:b/>
-          <w:b/>
-          <w:bCs/>
-          <w:u w:val="single"/>
-        </w:rPr>
-      </w:pPr>
-      <w:r>
-        <w:rPr>
           <w:b w:val="false"/>
           <w:bCs w:val="false"/>
           <w:sz w:val="24"/>
@@ -1915,12 +1874,7 @@
     <w:p>
       <w:pPr>
         <w:pStyle w:val="Normal"/>
-        <w:rPr>
-          <w:b/>
-          <w:b/>
-          <w:bCs/>
-          <w:u w:val="single"/>
-        </w:rPr>
+        <w:rPr/>
       </w:pPr>
       <w:r>
         <w:rPr>
@@ -1931,6 +1885,1420 @@
           <w:u w:val="none"/>
         </w:rPr>
         <w:t>-No renovables</w:t>
+      </w:r>
+    </w:p>
+    <w:p>
+      <w:pPr>
+        <w:pStyle w:val="Normal"/>
+        <w:rPr>
+          <w:b w:val="false"/>
+          <w:b w:val="false"/>
+          <w:bCs w:val="false"/>
+          <w:sz w:val="24"/>
+          <w:szCs w:val="24"/>
+          <w:u w:val="none"/>
+        </w:rPr>
+      </w:pPr>
+      <w:r>
+        <w:rPr>
+          <w:b w:val="false"/>
+          <w:bCs w:val="false"/>
+          <w:sz w:val="24"/>
+          <w:szCs w:val="24"/>
+          <w:u w:val="none"/>
+        </w:rPr>
+      </w:r>
+    </w:p>
+    <w:p>
+      <w:pPr>
+        <w:pStyle w:val="Normal"/>
+        <w:rPr/>
+      </w:pPr>
+      <w:r>
+        <w:rPr>
+          <w:b/>
+          <w:bCs/>
+          <w:sz w:val="24"/>
+          <w:szCs w:val="24"/>
+          <w:u w:val="none"/>
+        </w:rPr>
+        <w:t>Fuente de energía no renovables.</w:t>
+      </w:r>
+    </w:p>
+    <w:p>
+      <w:pPr>
+        <w:pStyle w:val="Normal"/>
+        <w:rPr>
+          <w:sz w:val="24"/>
+          <w:szCs w:val="24"/>
+          <w:u w:val="none"/>
+        </w:rPr>
+      </w:pPr>
+      <w:r>
+        <w:rPr>
+          <w:sz w:val="24"/>
+          <w:szCs w:val="24"/>
+          <w:u w:val="none"/>
+        </w:rPr>
+      </w:r>
+    </w:p>
+    <w:p>
+      <w:pPr>
+        <w:pStyle w:val="Normal"/>
+        <w:rPr>
+          <w:b w:val="false"/>
+          <w:b w:val="false"/>
+          <w:bCs w:val="false"/>
+        </w:rPr>
+      </w:pPr>
+      <w:r>
+        <w:rPr>
+          <w:b w:val="false"/>
+          <w:bCs w:val="false"/>
+          <w:sz w:val="24"/>
+          <w:szCs w:val="24"/>
+          <w:u w:val="none"/>
+        </w:rPr>
+        <w:t>Son aquellas que se van consumiendo.</w:t>
+      </w:r>
+    </w:p>
+    <w:p>
+      <w:pPr>
+        <w:pStyle w:val="Normal"/>
+        <w:rPr>
+          <w:sz w:val="24"/>
+          <w:szCs w:val="24"/>
+          <w:u w:val="none"/>
+        </w:rPr>
+      </w:pPr>
+      <w:r>
+        <w:rPr>
+          <w:sz w:val="24"/>
+          <w:szCs w:val="24"/>
+          <w:u w:val="none"/>
+        </w:rPr>
+      </w:r>
+    </w:p>
+    <w:p>
+      <w:pPr>
+        <w:pStyle w:val="Normal"/>
+        <w:rPr>
+          <w:b w:val="false"/>
+          <w:b w:val="false"/>
+          <w:bCs w:val="false"/>
+        </w:rPr>
+      </w:pPr>
+      <w:r>
+        <w:rPr>
+          <w:b w:val="false"/>
+          <w:bCs w:val="false"/>
+          <w:sz w:val="24"/>
+          <w:szCs w:val="24"/>
+          <w:u w:val="none"/>
+        </w:rPr>
+        <w:t>Carbón: energía eléctrica y térmica.</w:t>
+      </w:r>
+    </w:p>
+    <w:p>
+      <w:pPr>
+        <w:pStyle w:val="Normal"/>
+        <w:rPr>
+          <w:b w:val="false"/>
+          <w:b w:val="false"/>
+          <w:bCs w:val="false"/>
+        </w:rPr>
+      </w:pPr>
+      <w:r>
+        <w:rPr>
+          <w:b w:val="false"/>
+          <w:bCs w:val="false"/>
+          <w:sz w:val="24"/>
+          <w:szCs w:val="24"/>
+          <w:u w:val="none"/>
+        </w:rPr>
+        <w:t>Petróleo: energía eléctrica y de los vehículos</w:t>
+      </w:r>
+    </w:p>
+    <w:p>
+      <w:pPr>
+        <w:pStyle w:val="Normal"/>
+        <w:rPr>
+          <w:b w:val="false"/>
+          <w:b w:val="false"/>
+          <w:bCs w:val="false"/>
+        </w:rPr>
+      </w:pPr>
+      <w:r>
+        <w:rPr>
+          <w:b w:val="false"/>
+          <w:bCs w:val="false"/>
+          <w:sz w:val="24"/>
+          <w:szCs w:val="24"/>
+          <w:u w:val="none"/>
+        </w:rPr>
+        <w:t>Gas natural: energía eléctrica y térmica.</w:t>
+      </w:r>
+    </w:p>
+    <w:p>
+      <w:pPr>
+        <w:pStyle w:val="Normal"/>
+        <w:rPr>
+          <w:b w:val="false"/>
+          <w:b w:val="false"/>
+          <w:bCs w:val="false"/>
+        </w:rPr>
+      </w:pPr>
+      <w:r>
+        <w:rPr>
+          <w:b w:val="false"/>
+          <w:bCs w:val="false"/>
+          <w:sz w:val="24"/>
+          <w:szCs w:val="24"/>
+          <w:u w:val="none"/>
+        </w:rPr>
+        <w:t>Uranio: energía eléctrica.</w:t>
+      </w:r>
+    </w:p>
+    <w:p>
+      <w:pPr>
+        <w:pStyle w:val="Normal"/>
+        <w:rPr>
+          <w:sz w:val="24"/>
+          <w:szCs w:val="24"/>
+          <w:u w:val="none"/>
+        </w:rPr>
+      </w:pPr>
+      <w:r>
+        <w:rPr>
+          <w:sz w:val="24"/>
+          <w:szCs w:val="24"/>
+          <w:u w:val="none"/>
+        </w:rPr>
+      </w:r>
+    </w:p>
+    <w:p>
+      <w:pPr>
+        <w:pStyle w:val="Normal"/>
+        <w:rPr/>
+      </w:pPr>
+      <w:r>
+        <w:rPr>
+          <w:b/>
+          <w:bCs/>
+          <w:sz w:val="24"/>
+          <w:szCs w:val="24"/>
+          <w:u w:val="none"/>
+        </w:rPr>
+        <w:t>Fuentes de energía renovables.</w:t>
+      </w:r>
+    </w:p>
+    <w:p>
+      <w:pPr>
+        <w:pStyle w:val="Normal"/>
+        <w:rPr>
+          <w:b w:val="false"/>
+          <w:b w:val="false"/>
+          <w:bCs w:val="false"/>
+          <w:sz w:val="24"/>
+          <w:szCs w:val="24"/>
+          <w:u w:val="none"/>
+        </w:rPr>
+      </w:pPr>
+      <w:r>
+        <w:rPr>
+          <w:b w:val="false"/>
+          <w:bCs w:val="false"/>
+          <w:sz w:val="24"/>
+          <w:szCs w:val="24"/>
+          <w:u w:val="none"/>
+        </w:rPr>
+      </w:r>
+    </w:p>
+    <w:p>
+      <w:pPr>
+        <w:pStyle w:val="Normal"/>
+        <w:rPr>
+          <w:b/>
+          <w:b/>
+          <w:bCs/>
+        </w:rPr>
+      </w:pPr>
+      <w:r>
+        <w:rPr>
+          <w:b w:val="false"/>
+          <w:bCs w:val="false"/>
+          <w:sz w:val="24"/>
+          <w:szCs w:val="24"/>
+          <w:u w:val="none"/>
+        </w:rPr>
+        <w:t>Son aquellas que son inagotables.</w:t>
+      </w:r>
+    </w:p>
+    <w:p>
+      <w:pPr>
+        <w:pStyle w:val="Normal"/>
+        <w:rPr>
+          <w:b w:val="false"/>
+          <w:b w:val="false"/>
+          <w:bCs w:val="false"/>
+          <w:sz w:val="24"/>
+          <w:szCs w:val="24"/>
+          <w:u w:val="none"/>
+        </w:rPr>
+      </w:pPr>
+      <w:r>
+        <w:rPr>
+          <w:b w:val="false"/>
+          <w:bCs w:val="false"/>
+          <w:sz w:val="24"/>
+          <w:szCs w:val="24"/>
+          <w:u w:val="none"/>
+        </w:rPr>
+      </w:r>
+    </w:p>
+    <w:p>
+      <w:pPr>
+        <w:pStyle w:val="Normal"/>
+        <w:rPr>
+          <w:b/>
+          <w:b/>
+          <w:bCs/>
+        </w:rPr>
+      </w:pPr>
+      <w:r>
+        <w:rPr>
+          <w:b w:val="false"/>
+          <w:bCs w:val="false"/>
+          <w:sz w:val="24"/>
+          <w:szCs w:val="24"/>
+          <w:u w:val="none"/>
+        </w:rPr>
+        <w:t>Algunas de ellas son:</w:t>
+      </w:r>
+    </w:p>
+    <w:p>
+      <w:pPr>
+        <w:pStyle w:val="Normal"/>
+        <w:numPr>
+          <w:ilvl w:val="0"/>
+          <w:numId w:val="7"/>
+        </w:numPr>
+        <w:rPr>
+          <w:b/>
+          <w:b/>
+          <w:bCs/>
+        </w:rPr>
+      </w:pPr>
+      <w:r>
+        <w:rPr>
+          <w:b w:val="false"/>
+          <w:bCs w:val="false"/>
+          <w:sz w:val="24"/>
+          <w:szCs w:val="24"/>
+          <w:u w:val="none"/>
+        </w:rPr>
+        <w:t>Sol: energía eléctrica y térmica.</w:t>
+      </w:r>
+    </w:p>
+    <w:p>
+      <w:pPr>
+        <w:pStyle w:val="Normal"/>
+        <w:numPr>
+          <w:ilvl w:val="0"/>
+          <w:numId w:val="7"/>
+        </w:numPr>
+        <w:rPr>
+          <w:b/>
+          <w:b/>
+          <w:bCs/>
+        </w:rPr>
+      </w:pPr>
+      <w:r>
+        <w:rPr>
+          <w:b w:val="false"/>
+          <w:bCs w:val="false"/>
+          <w:sz w:val="24"/>
+          <w:szCs w:val="24"/>
+          <w:u w:val="none"/>
+        </w:rPr>
+        <w:t>Viento: energía eléctrica.</w:t>
+      </w:r>
+    </w:p>
+    <w:p>
+      <w:pPr>
+        <w:pStyle w:val="Normal"/>
+        <w:numPr>
+          <w:ilvl w:val="0"/>
+          <w:numId w:val="7"/>
+        </w:numPr>
+        <w:rPr>
+          <w:b/>
+          <w:b/>
+          <w:bCs/>
+        </w:rPr>
+      </w:pPr>
+      <w:r>
+        <w:rPr>
+          <w:b w:val="false"/>
+          <w:bCs w:val="false"/>
+          <w:sz w:val="24"/>
+          <w:szCs w:val="24"/>
+          <w:u w:val="none"/>
+        </w:rPr>
+        <w:t>Agua: energía eléctrica.</w:t>
+      </w:r>
+    </w:p>
+    <w:p>
+      <w:pPr>
+        <w:pStyle w:val="Normal"/>
+        <w:numPr>
+          <w:ilvl w:val="0"/>
+          <w:numId w:val="7"/>
+        </w:numPr>
+        <w:rPr>
+          <w:b/>
+          <w:b/>
+          <w:bCs/>
+        </w:rPr>
+      </w:pPr>
+      <w:r>
+        <w:rPr>
+          <w:b w:val="false"/>
+          <w:bCs w:val="false"/>
+          <w:sz w:val="24"/>
+          <w:szCs w:val="24"/>
+          <w:u w:val="none"/>
+        </w:rPr>
+        <w:t>Biomasa: energía eléctrica y térmica.</w:t>
+      </w:r>
+    </w:p>
+    <w:p>
+      <w:pPr>
+        <w:pStyle w:val="Normal"/>
+        <w:rPr>
+          <w:b w:val="false"/>
+          <w:b w:val="false"/>
+          <w:bCs w:val="false"/>
+          <w:sz w:val="24"/>
+          <w:szCs w:val="24"/>
+          <w:u w:val="none"/>
+        </w:rPr>
+      </w:pPr>
+      <w:r>
+        <w:rPr>
+          <w:b w:val="false"/>
+          <w:bCs w:val="false"/>
+          <w:sz w:val="24"/>
+          <w:szCs w:val="24"/>
+          <w:u w:val="none"/>
+        </w:rPr>
+      </w:r>
+    </w:p>
+    <w:p>
+      <w:pPr>
+        <w:pStyle w:val="Normal"/>
+        <w:rPr/>
+      </w:pPr>
+      <w:r>
+        <w:rPr>
+          <w:b/>
+          <w:bCs/>
+          <w:sz w:val="24"/>
+          <w:szCs w:val="24"/>
+          <w:u w:val="none"/>
+        </w:rPr>
+        <w:t>Fuentes de energía.</w:t>
+      </w:r>
+    </w:p>
+    <w:p>
+      <w:pPr>
+        <w:pStyle w:val="Normal"/>
+        <w:rPr>
+          <w:b w:val="false"/>
+          <w:b w:val="false"/>
+          <w:bCs w:val="false"/>
+          <w:sz w:val="24"/>
+          <w:szCs w:val="24"/>
+          <w:u w:val="none"/>
+        </w:rPr>
+      </w:pPr>
+      <w:r>
+        <w:rPr>
+          <w:b w:val="false"/>
+          <w:bCs w:val="false"/>
+          <w:sz w:val="24"/>
+          <w:szCs w:val="24"/>
+          <w:u w:val="none"/>
+        </w:rPr>
+      </w:r>
+    </w:p>
+    <w:p>
+      <w:pPr>
+        <w:pStyle w:val="Normal"/>
+        <w:rPr>
+          <w:b/>
+          <w:b/>
+          <w:bCs/>
+        </w:rPr>
+      </w:pPr>
+      <w:r>
+        <w:rPr>
+          <w:b w:val="false"/>
+          <w:bCs w:val="false"/>
+          <w:sz w:val="24"/>
+          <w:szCs w:val="24"/>
+          <w:u w:val="none"/>
+        </w:rPr>
+        <w:t>Eléctrica: transporta la corriente eléctrica.</w:t>
+      </w:r>
+    </w:p>
+    <w:p>
+      <w:pPr>
+        <w:pStyle w:val="Normal"/>
+        <w:rPr>
+          <w:b/>
+          <w:b/>
+          <w:bCs/>
+        </w:rPr>
+      </w:pPr>
+      <w:r>
+        <w:rPr>
+          <w:b w:val="false"/>
+          <w:bCs w:val="false"/>
+          <w:sz w:val="24"/>
+          <w:szCs w:val="24"/>
+          <w:u w:val="none"/>
+        </w:rPr>
+        <w:t>Térmica: Es la que tiene un cuerpo debido a su temperatura. Pasa de un cuerpo más caliente a otro más frio.</w:t>
+      </w:r>
+    </w:p>
+    <w:p>
+      <w:pPr>
+        <w:pStyle w:val="Normal"/>
+        <w:rPr>
+          <w:b/>
+          <w:b/>
+          <w:bCs/>
+        </w:rPr>
+      </w:pPr>
+      <w:r>
+        <w:rPr>
+          <w:b w:val="false"/>
+          <w:bCs w:val="false"/>
+          <w:sz w:val="24"/>
+          <w:szCs w:val="24"/>
+          <w:u w:val="none"/>
+        </w:rPr>
+        <w:t>Nuclear: Se obtiene de las reacciones de componentes como el uranio.</w:t>
+      </w:r>
+    </w:p>
+    <w:p>
+      <w:pPr>
+        <w:pStyle w:val="Normal"/>
+        <w:rPr>
+          <w:b/>
+          <w:b/>
+          <w:bCs/>
+        </w:rPr>
+      </w:pPr>
+      <w:r>
+        <w:rPr>
+          <w:b w:val="false"/>
+          <w:bCs w:val="false"/>
+          <w:sz w:val="24"/>
+          <w:szCs w:val="24"/>
+          <w:u w:val="none"/>
+        </w:rPr>
+        <w:t>Mecánica: Es aquella que tienen los objetos que se mueven.</w:t>
+      </w:r>
+    </w:p>
+    <w:p>
+      <w:pPr>
+        <w:pStyle w:val="Normal"/>
+        <w:rPr/>
+      </w:pPr>
+      <w:r>
+        <w:rPr>
+          <w:b w:val="false"/>
+          <w:bCs w:val="false"/>
+          <w:sz w:val="24"/>
+          <w:szCs w:val="24"/>
+          <w:u w:val="none"/>
+        </w:rPr>
+        <w:t>Química: Es la que se almacena en objetos como pilas, baterías y combustibles.</w:t>
+      </w:r>
+    </w:p>
+    <w:p>
+      <w:pPr>
+        <w:pStyle w:val="Normal"/>
+        <w:rPr>
+          <w:b w:val="false"/>
+          <w:b w:val="false"/>
+          <w:bCs w:val="false"/>
+          <w:sz w:val="24"/>
+          <w:szCs w:val="24"/>
+          <w:u w:val="none"/>
+        </w:rPr>
+      </w:pPr>
+      <w:r>
+        <w:rPr/>
+      </w:r>
+    </w:p>
+    <w:p>
+      <w:pPr>
+        <w:pStyle w:val="Normal"/>
+        <w:rPr>
+          <w:b/>
+          <w:b/>
+          <w:bCs/>
+        </w:rPr>
+      </w:pPr>
+      <w:r>
+        <w:rPr>
+          <w:b/>
+          <w:bCs/>
+          <w:sz w:val="24"/>
+          <w:szCs w:val="24"/>
+          <w:u w:val="none"/>
+        </w:rPr>
+        <w:t>Problemas por el consumo de energía.</w:t>
+      </w:r>
+    </w:p>
+    <w:p>
+      <w:pPr>
+        <w:pStyle w:val="Normal"/>
+        <w:rPr>
+          <w:sz w:val="24"/>
+          <w:szCs w:val="24"/>
+          <w:u w:val="none"/>
+        </w:rPr>
+      </w:pPr>
+      <w:r>
+        <w:rPr>
+          <w:b/>
+          <w:bCs/>
+        </w:rPr>
+      </w:r>
+    </w:p>
+    <w:p>
+      <w:pPr>
+        <w:pStyle w:val="Normal"/>
+        <w:numPr>
+          <w:ilvl w:val="0"/>
+          <w:numId w:val="8"/>
+        </w:numPr>
+        <w:rPr/>
+      </w:pPr>
+      <w:r>
+        <w:rPr>
+          <w:b w:val="false"/>
+          <w:bCs w:val="false"/>
+          <w:sz w:val="24"/>
+          <w:szCs w:val="24"/>
+          <w:u w:val="none"/>
+        </w:rPr>
+        <w:t>Agotamiento de las fuentes de energía</w:t>
+      </w:r>
+    </w:p>
+    <w:p>
+      <w:pPr>
+        <w:pStyle w:val="Normal"/>
+        <w:rPr>
+          <w:b w:val="false"/>
+          <w:b w:val="false"/>
+          <w:bCs w:val="false"/>
+        </w:rPr>
+      </w:pPr>
+      <w:r>
+        <w:rPr>
+          <w:b w:val="false"/>
+          <w:bCs w:val="false"/>
+          <w:sz w:val="24"/>
+          <w:szCs w:val="24"/>
+          <w:u w:val="none"/>
+        </w:rPr>
+        <w:t>Las fuentes de energía más utilizados son no renovables.</w:t>
+      </w:r>
+    </w:p>
+    <w:p>
+      <w:pPr>
+        <w:pStyle w:val="Normal"/>
+        <w:rPr>
+          <w:b w:val="false"/>
+          <w:b w:val="false"/>
+          <w:bCs w:val="false"/>
+        </w:rPr>
+      </w:pPr>
+      <w:r>
+        <w:rPr>
+          <w:b w:val="false"/>
+          <w:bCs w:val="false"/>
+          <w:sz w:val="24"/>
+          <w:szCs w:val="24"/>
+          <w:u w:val="none"/>
+        </w:rPr>
+        <w:t>Estas fuentes de energía están agotando materias primas muy valiosas de las que se pueden obtener plásticos, medicinas, etc.</w:t>
+      </w:r>
+    </w:p>
+    <w:p>
+      <w:pPr>
+        <w:pStyle w:val="Normal"/>
+        <w:numPr>
+          <w:ilvl w:val="0"/>
+          <w:numId w:val="9"/>
+        </w:numPr>
+        <w:rPr>
+          <w:b w:val="false"/>
+          <w:b w:val="false"/>
+          <w:bCs w:val="false"/>
+        </w:rPr>
+      </w:pPr>
+      <w:r>
+        <w:rPr>
+          <w:b w:val="false"/>
+          <w:bCs w:val="false"/>
+          <w:sz w:val="24"/>
+          <w:szCs w:val="24"/>
+          <w:u w:val="none"/>
+        </w:rPr>
+        <w:t>Contaminación</w:t>
+      </w:r>
+    </w:p>
+    <w:p>
+      <w:pPr>
+        <w:pStyle w:val="Normal"/>
+        <w:rPr>
+          <w:b w:val="false"/>
+          <w:b w:val="false"/>
+          <w:bCs w:val="false"/>
+        </w:rPr>
+      </w:pPr>
+      <w:r>
+        <w:rPr>
+          <w:b w:val="false"/>
+          <w:bCs w:val="false"/>
+          <w:sz w:val="24"/>
+          <w:szCs w:val="24"/>
+          <w:u w:val="none"/>
+        </w:rPr>
+        <w:t>Las fuentes de energía no renovables producen contaminantes para el medio ambiente y los seres vivos.</w:t>
+      </w:r>
+    </w:p>
+    <w:p>
+      <w:pPr>
+        <w:pStyle w:val="Normal"/>
+        <w:numPr>
+          <w:ilvl w:val="0"/>
+          <w:numId w:val="10"/>
+        </w:numPr>
+        <w:rPr>
+          <w:b w:val="false"/>
+          <w:b w:val="false"/>
+          <w:bCs w:val="false"/>
+        </w:rPr>
+      </w:pPr>
+      <w:r>
+        <w:rPr>
+          <w:b w:val="false"/>
+          <w:bCs w:val="false"/>
+          <w:sz w:val="24"/>
+          <w:szCs w:val="24"/>
+          <w:u w:val="none"/>
+        </w:rPr>
+        <w:t>Cambios de paisajes</w:t>
+      </w:r>
+    </w:p>
+    <w:p>
+      <w:pPr>
+        <w:pStyle w:val="Normal"/>
+        <w:rPr>
+          <w:b w:val="false"/>
+          <w:b w:val="false"/>
+          <w:bCs w:val="false"/>
+        </w:rPr>
+      </w:pPr>
+      <w:r>
+        <w:rPr>
+          <w:b w:val="false"/>
+          <w:bCs w:val="false"/>
+          <w:sz w:val="24"/>
+          <w:szCs w:val="24"/>
+          <w:u w:val="none"/>
+        </w:rPr>
+        <w:t>La quema de los combustibles fósiles (carbón, petróleo…) emite gases como el CO</w:t>
+      </w:r>
+      <w:r>
+        <w:rPr>
+          <w:b w:val="false"/>
+          <w:bCs w:val="false"/>
+          <w:sz w:val="24"/>
+          <w:szCs w:val="24"/>
+          <w:u w:val="none"/>
+          <w:vertAlign w:val="subscript"/>
+        </w:rPr>
+        <w:t>2</w:t>
+      </w:r>
+      <w:r>
+        <w:rPr>
+          <w:b w:val="false"/>
+          <w:bCs w:val="false"/>
+          <w:position w:val="0"/>
+          <w:sz w:val="24"/>
+          <w:sz w:val="24"/>
+          <w:szCs w:val="24"/>
+          <w:u w:val="none"/>
+          <w:vertAlign w:val="baseline"/>
+        </w:rPr>
+        <w:t>. Esto provoca el calentamiento global y el deshielo de los polos.</w:t>
+      </w:r>
+    </w:p>
+    <w:p>
+      <w:pPr>
+        <w:pStyle w:val="Normal"/>
+        <w:rPr>
+          <w:position w:val="0"/>
+          <w:sz w:val="24"/>
+          <w:sz w:val="24"/>
+          <w:szCs w:val="24"/>
+          <w:u w:val="none"/>
+          <w:vertAlign w:val="baseline"/>
+        </w:rPr>
+      </w:pPr>
+      <w:r>
+        <w:rPr>
+          <w:b w:val="false"/>
+          <w:bCs w:val="false"/>
+        </w:rPr>
+      </w:r>
+    </w:p>
+    <w:p>
+      <w:pPr>
+        <w:pStyle w:val="Normal"/>
+        <w:rPr>
+          <w:b/>
+          <w:b/>
+          <w:bCs/>
+        </w:rPr>
+      </w:pPr>
+      <w:r>
+        <w:rPr>
+          <w:b/>
+          <w:bCs/>
+          <w:position w:val="0"/>
+          <w:sz w:val="24"/>
+          <w:sz w:val="24"/>
+          <w:szCs w:val="24"/>
+          <w:u w:val="none"/>
+          <w:vertAlign w:val="baseline"/>
+        </w:rPr>
+        <w:t>Cambios de temperatura.</w:t>
+      </w:r>
+    </w:p>
+    <w:p>
+      <w:pPr>
+        <w:pStyle w:val="Normal"/>
+        <w:rPr>
+          <w:b w:val="false"/>
+          <w:b w:val="false"/>
+          <w:bCs w:val="false"/>
+          <w:position w:val="0"/>
+          <w:sz w:val="24"/>
+          <w:sz w:val="24"/>
+          <w:szCs w:val="24"/>
+          <w:u w:val="none"/>
+          <w:vertAlign w:val="baseline"/>
+        </w:rPr>
+      </w:pPr>
+      <w:r>
+        <w:rPr>
+          <w:b/>
+          <w:bCs/>
+        </w:rPr>
+      </w:r>
+    </w:p>
+    <w:p>
+      <w:pPr>
+        <w:pStyle w:val="Normal"/>
+        <w:rPr>
+          <w:b/>
+          <w:b/>
+          <w:bCs/>
+        </w:rPr>
+      </w:pPr>
+      <w:r>
+        <w:rPr>
+          <w:b w:val="false"/>
+          <w:bCs w:val="false"/>
+          <w:position w:val="0"/>
+          <w:sz w:val="24"/>
+          <w:sz w:val="24"/>
+          <w:szCs w:val="24"/>
+          <w:u w:val="none"/>
+          <w:vertAlign w:val="baseline"/>
+        </w:rPr>
+        <w:t>El calor modifica la temperatura de otros cuerpos.</w:t>
+      </w:r>
+    </w:p>
+    <w:p>
+      <w:pPr>
+        <w:pStyle w:val="Normal"/>
+        <w:rPr>
+          <w:b w:val="false"/>
+          <w:b w:val="false"/>
+          <w:bCs w:val="false"/>
+          <w:position w:val="0"/>
+          <w:sz w:val="24"/>
+          <w:sz w:val="24"/>
+          <w:szCs w:val="24"/>
+          <w:u w:val="none"/>
+          <w:vertAlign w:val="baseline"/>
+        </w:rPr>
+      </w:pPr>
+      <w:r>
+        <w:rPr>
+          <w:b/>
+          <w:bCs/>
+        </w:rPr>
+      </w:r>
+    </w:p>
+    <w:p>
+      <w:pPr>
+        <w:pStyle w:val="Normal"/>
+        <w:rPr>
+          <w:b/>
+          <w:b/>
+          <w:bCs/>
+        </w:rPr>
+      </w:pPr>
+      <w:r>
+        <w:rPr>
+          <w:b w:val="false"/>
+          <w:bCs w:val="false"/>
+          <w:position w:val="0"/>
+          <w:sz w:val="24"/>
+          <w:sz w:val="24"/>
+          <w:szCs w:val="24"/>
+          <w:u w:val="none"/>
+          <w:vertAlign w:val="baseline"/>
+        </w:rPr>
+        <w:t>Si el cuerpo absorbe calor:                                      Si el cuerpo cede calor:</w:t>
+      </w:r>
+    </w:p>
+    <w:p>
+      <w:pPr>
+        <w:pStyle w:val="Normal"/>
+        <w:rPr>
+          <w:b/>
+          <w:b/>
+          <w:bCs/>
+        </w:rPr>
+      </w:pPr>
+      <w:r>
+        <w:rPr>
+          <w:b w:val="false"/>
+          <w:bCs w:val="false"/>
+          <w:position w:val="0"/>
+          <w:sz w:val="24"/>
+          <w:sz w:val="24"/>
+          <w:szCs w:val="24"/>
+          <w:u w:val="none"/>
+          <w:vertAlign w:val="baseline"/>
+        </w:rPr>
+        <w:t>SE CALIENTA                                                       SE ENFRÍA</w:t>
+      </w:r>
+    </w:p>
+    <w:p>
+      <w:pPr>
+        <w:pStyle w:val="Normal"/>
+        <w:rPr>
+          <w:b/>
+          <w:b/>
+          <w:bCs/>
+        </w:rPr>
+      </w:pPr>
+      <w:r>
+        <w:rPr>
+          <w:b w:val="false"/>
+          <w:bCs w:val="false"/>
+          <w:position w:val="0"/>
+          <w:sz w:val="24"/>
+          <w:sz w:val="24"/>
+          <w:szCs w:val="24"/>
+          <w:u w:val="none"/>
+          <w:vertAlign w:val="baseline"/>
+        </w:rPr>
+        <w:t>(aumenta su temperatura)                                        (baja su temperatura)</w:t>
+      </w:r>
+    </w:p>
+    <w:p>
+      <w:pPr>
+        <w:pStyle w:val="Normal"/>
+        <w:rPr>
+          <w:b w:val="false"/>
+          <w:b w:val="false"/>
+          <w:bCs w:val="false"/>
+          <w:position w:val="0"/>
+          <w:sz w:val="24"/>
+          <w:sz w:val="24"/>
+          <w:szCs w:val="24"/>
+          <w:u w:val="none"/>
+          <w:vertAlign w:val="baseline"/>
+        </w:rPr>
+      </w:pPr>
+      <w:r>
+        <w:rPr>
+          <w:b/>
+          <w:bCs/>
+        </w:rPr>
+      </w:r>
+    </w:p>
+    <w:p>
+      <w:pPr>
+        <w:pStyle w:val="Normal"/>
+        <w:rPr>
+          <w:b/>
+          <w:b/>
+          <w:bCs/>
+        </w:rPr>
+      </w:pPr>
+      <w:r>
+        <w:rPr>
+          <w:b/>
+          <w:bCs/>
+          <w:position w:val="0"/>
+          <w:sz w:val="24"/>
+          <w:sz w:val="24"/>
+          <w:szCs w:val="24"/>
+          <w:u w:val="none"/>
+          <w:vertAlign w:val="baseline"/>
+        </w:rPr>
+        <w:t>Cambios de estado</w:t>
+      </w:r>
+    </w:p>
+    <w:p>
+      <w:pPr>
+        <w:pStyle w:val="Normal"/>
+        <w:rPr>
+          <w:b w:val="false"/>
+          <w:b w:val="false"/>
+          <w:bCs w:val="false"/>
+          <w:position w:val="0"/>
+          <w:sz w:val="24"/>
+          <w:sz w:val="24"/>
+          <w:szCs w:val="24"/>
+          <w:u w:val="none"/>
+          <w:vertAlign w:val="baseline"/>
+        </w:rPr>
+      </w:pPr>
+      <w:r>
+        <w:rPr>
+          <w:b/>
+          <w:bCs/>
+        </w:rPr>
+      </w:r>
+    </w:p>
+    <w:p>
+      <w:pPr>
+        <w:pStyle w:val="Normal"/>
+        <w:rPr>
+          <w:b/>
+          <w:b/>
+          <w:bCs/>
+        </w:rPr>
+      </w:pPr>
+      <w:r>
+        <w:rPr>
+          <w:b w:val="false"/>
+          <w:bCs w:val="false"/>
+          <w:position w:val="0"/>
+          <w:sz w:val="24"/>
+          <w:sz w:val="24"/>
+          <w:szCs w:val="24"/>
+          <w:u w:val="none"/>
+          <w:vertAlign w:val="baseline"/>
+        </w:rPr>
+        <w:t>Los principales son:</w:t>
+      </w:r>
+    </w:p>
+    <w:p>
+      <w:pPr>
+        <w:pStyle w:val="Normal"/>
+        <w:rPr>
+          <w:b w:val="false"/>
+          <w:b w:val="false"/>
+          <w:bCs w:val="false"/>
+          <w:position w:val="0"/>
+          <w:sz w:val="24"/>
+          <w:sz w:val="24"/>
+          <w:szCs w:val="24"/>
+          <w:u w:val="none"/>
+          <w:vertAlign w:val="baseline"/>
+        </w:rPr>
+      </w:pPr>
+      <w:r>
+        <w:rPr>
+          <w:b/>
+          <w:bCs/>
+        </w:rPr>
+        <w:drawing>
+          <wp:anchor behindDoc="0" distT="0" distB="0" distL="0" distR="0" simplePos="0" locked="0" layoutInCell="1" allowOverlap="1" relativeHeight="3">
+            <wp:simplePos x="0" y="0"/>
+            <wp:positionH relativeFrom="column">
+              <wp:posOffset>21590</wp:posOffset>
+            </wp:positionH>
+            <wp:positionV relativeFrom="paragraph">
+              <wp:posOffset>131445</wp:posOffset>
+            </wp:positionV>
+            <wp:extent cx="3553460" cy="1617345"/>
+            <wp:effectExtent l="0" t="0" r="0" b="0"/>
+            <wp:wrapSquare wrapText="largest"/>
+            <wp:docPr id="2" name="Imagen2" descr=""/>
+            <wp:cNvGraphicFramePr>
+              <a:graphicFrameLocks xmlns:a="http://schemas.openxmlformats.org/drawingml/2006/main" noChangeAspect="1"/>
+            </wp:cNvGraphicFramePr>
+            <a:graphic xmlns:a="http://schemas.openxmlformats.org/drawingml/2006/main">
+              <a:graphicData uri="http://schemas.openxmlformats.org/drawingml/2006/picture">
+                <pic:pic xmlns:pic="http://schemas.openxmlformats.org/drawingml/2006/picture">
+                  <pic:nvPicPr>
+                    <pic:cNvPr id="2" name="Imagen2" descr=""/>
+                    <pic:cNvPicPr>
+                      <a:picLocks noChangeAspect="1" noChangeArrowheads="1"/>
+                    </pic:cNvPicPr>
+                  </pic:nvPicPr>
+                  <pic:blipFill>
+                    <a:blip r:embed="rId3">
+                      <a:grayscl/>
+                    </a:blip>
+                    <a:stretch>
+                      <a:fillRect/>
+                    </a:stretch>
+                  </pic:blipFill>
+                  <pic:spPr bwMode="auto">
+                    <a:xfrm>
+                      <a:off x="0" y="0"/>
+                      <a:ext cx="3553460" cy="1617345"/>
+                    </a:xfrm>
+                    <a:prstGeom prst="rect">
+                      <a:avLst/>
+                    </a:prstGeom>
+                  </pic:spPr>
+                </pic:pic>
+              </a:graphicData>
+            </a:graphic>
+          </wp:anchor>
+        </w:drawing>
+      </w:r>
+    </w:p>
+    <w:p>
+      <w:pPr>
+        <w:pStyle w:val="Normal"/>
+        <w:rPr>
+          <w:b w:val="false"/>
+          <w:b w:val="false"/>
+          <w:bCs w:val="false"/>
+          <w:position w:val="0"/>
+          <w:sz w:val="24"/>
+          <w:sz w:val="24"/>
+          <w:szCs w:val="24"/>
+          <w:u w:val="none"/>
+          <w:vertAlign w:val="baseline"/>
+        </w:rPr>
+      </w:pPr>
+      <w:r>
+        <w:rPr>
+          <w:b/>
+          <w:bCs/>
+        </w:rPr>
+      </w:r>
+    </w:p>
+    <w:p>
+      <w:pPr>
+        <w:pStyle w:val="Normal"/>
+        <w:rPr>
+          <w:b w:val="false"/>
+          <w:b w:val="false"/>
+          <w:bCs w:val="false"/>
+          <w:position w:val="0"/>
+          <w:sz w:val="24"/>
+          <w:sz w:val="24"/>
+          <w:szCs w:val="24"/>
+          <w:u w:val="none"/>
+          <w:vertAlign w:val="baseline"/>
+        </w:rPr>
+      </w:pPr>
+      <w:r>
+        <w:rPr>
+          <w:b/>
+          <w:bCs/>
+        </w:rPr>
+      </w:r>
+    </w:p>
+    <w:p>
+      <w:pPr>
+        <w:pStyle w:val="Normal"/>
+        <w:rPr>
+          <w:b w:val="false"/>
+          <w:b w:val="false"/>
+          <w:bCs w:val="false"/>
+          <w:position w:val="0"/>
+          <w:sz w:val="24"/>
+          <w:sz w:val="24"/>
+          <w:szCs w:val="24"/>
+          <w:u w:val="none"/>
+          <w:vertAlign w:val="baseline"/>
+        </w:rPr>
+      </w:pPr>
+      <w:r>
+        <w:rPr>
+          <w:b/>
+          <w:bCs/>
+        </w:rPr>
+      </w:r>
+    </w:p>
+    <w:p>
+      <w:pPr>
+        <w:pStyle w:val="Normal"/>
+        <w:rPr>
+          <w:b w:val="false"/>
+          <w:b w:val="false"/>
+          <w:bCs w:val="false"/>
+          <w:position w:val="0"/>
+          <w:sz w:val="24"/>
+          <w:sz w:val="24"/>
+          <w:szCs w:val="24"/>
+          <w:u w:val="none"/>
+          <w:vertAlign w:val="baseline"/>
+        </w:rPr>
+      </w:pPr>
+      <w:r>
+        <w:rPr>
+          <w:b/>
+          <w:bCs/>
+        </w:rPr>
+      </w:r>
+    </w:p>
+    <w:p>
+      <w:pPr>
+        <w:pStyle w:val="Normal"/>
+        <w:rPr>
+          <w:b w:val="false"/>
+          <w:b w:val="false"/>
+          <w:bCs w:val="false"/>
+          <w:position w:val="0"/>
+          <w:sz w:val="24"/>
+          <w:sz w:val="24"/>
+          <w:szCs w:val="24"/>
+          <w:u w:val="none"/>
+          <w:vertAlign w:val="baseline"/>
+        </w:rPr>
+      </w:pPr>
+      <w:r>
+        <w:rPr>
+          <w:b/>
+          <w:bCs/>
+        </w:rPr>
+      </w:r>
+    </w:p>
+    <w:p>
+      <w:pPr>
+        <w:pStyle w:val="Normal"/>
+        <w:rPr>
+          <w:b w:val="false"/>
+          <w:b w:val="false"/>
+          <w:bCs w:val="false"/>
+          <w:position w:val="0"/>
+          <w:sz w:val="24"/>
+          <w:sz w:val="24"/>
+          <w:szCs w:val="24"/>
+          <w:u w:val="none"/>
+          <w:vertAlign w:val="baseline"/>
+        </w:rPr>
+      </w:pPr>
+      <w:r>
+        <w:rPr>
+          <w:b/>
+          <w:bCs/>
+        </w:rPr>
+      </w:r>
+    </w:p>
+    <w:p>
+      <w:pPr>
+        <w:pStyle w:val="Normal"/>
+        <w:rPr>
+          <w:b w:val="false"/>
+          <w:b w:val="false"/>
+          <w:bCs w:val="false"/>
+          <w:position w:val="0"/>
+          <w:sz w:val="24"/>
+          <w:sz w:val="24"/>
+          <w:szCs w:val="24"/>
+          <w:u w:val="none"/>
+          <w:vertAlign w:val="baseline"/>
+        </w:rPr>
+      </w:pPr>
+      <w:r>
+        <w:rPr>
+          <w:b/>
+          <w:bCs/>
+        </w:rPr>
+      </w:r>
+    </w:p>
+    <w:p>
+      <w:pPr>
+        <w:pStyle w:val="Normal"/>
+        <w:rPr>
+          <w:b w:val="false"/>
+          <w:b w:val="false"/>
+          <w:bCs w:val="false"/>
+          <w:position w:val="0"/>
+          <w:sz w:val="24"/>
+          <w:sz w:val="24"/>
+          <w:szCs w:val="24"/>
+          <w:u w:val="none"/>
+          <w:vertAlign w:val="baseline"/>
+        </w:rPr>
+      </w:pPr>
+      <w:r>
+        <w:rPr>
+          <w:b/>
+          <w:bCs/>
+        </w:rPr>
+      </w:r>
+    </w:p>
+    <w:p>
+      <w:pPr>
+        <w:pStyle w:val="Normal"/>
+        <w:rPr>
+          <w:b/>
+          <w:b/>
+          <w:bCs/>
+        </w:rPr>
+      </w:pPr>
+      <w:r>
+        <w:rPr>
+          <w:b/>
+          <w:bCs/>
+          <w:position w:val="0"/>
+          <w:sz w:val="24"/>
+          <w:sz w:val="24"/>
+          <w:szCs w:val="24"/>
+          <w:u w:val="none"/>
+          <w:vertAlign w:val="baseline"/>
+        </w:rPr>
+        <w:t>Cambios de tamaño.</w:t>
+      </w:r>
+    </w:p>
+    <w:p>
+      <w:pPr>
+        <w:pStyle w:val="Normal"/>
+        <w:rPr>
+          <w:b w:val="false"/>
+          <w:b w:val="false"/>
+          <w:bCs w:val="false"/>
+          <w:position w:val="0"/>
+          <w:sz w:val="24"/>
+          <w:sz w:val="24"/>
+          <w:szCs w:val="24"/>
+          <w:u w:val="none"/>
+          <w:vertAlign w:val="baseline"/>
+        </w:rPr>
+      </w:pPr>
+      <w:r>
+        <w:rPr>
+          <w:b/>
+          <w:bCs/>
+        </w:rPr>
+      </w:r>
+    </w:p>
+    <w:p>
+      <w:pPr>
+        <w:pStyle w:val="Normal"/>
+        <w:rPr>
+          <w:b/>
+          <w:b/>
+          <w:bCs/>
+        </w:rPr>
+      </w:pPr>
+      <w:r>
+        <w:rPr>
+          <w:b w:val="false"/>
+          <w:bCs w:val="false"/>
+          <w:position w:val="0"/>
+          <w:sz w:val="24"/>
+          <w:sz w:val="24"/>
+          <w:szCs w:val="24"/>
+          <w:u w:val="none"/>
+          <w:vertAlign w:val="baseline"/>
+        </w:rPr>
+        <w:t>El calor también modifica el tamaño de los objetos.</w:t>
+      </w:r>
+    </w:p>
+    <w:p>
+      <w:pPr>
+        <w:pStyle w:val="Normal"/>
+        <w:rPr>
+          <w:b w:val="false"/>
+          <w:b w:val="false"/>
+          <w:bCs w:val="false"/>
+          <w:position w:val="0"/>
+          <w:sz w:val="24"/>
+          <w:sz w:val="24"/>
+          <w:szCs w:val="24"/>
+          <w:u w:val="none"/>
+          <w:vertAlign w:val="baseline"/>
+        </w:rPr>
+      </w:pPr>
+      <w:r>
+        <w:rPr>
+          <w:b/>
+          <w:bCs/>
+        </w:rPr>
+      </w:r>
+    </w:p>
+    <w:p>
+      <w:pPr>
+        <w:pStyle w:val="Normal"/>
+        <w:rPr>
+          <w:b/>
+          <w:b/>
+          <w:bCs/>
+        </w:rPr>
+      </w:pPr>
+      <w:r>
+        <w:rPr>
+          <w:b w:val="false"/>
+          <w:bCs w:val="false"/>
+          <w:position w:val="0"/>
+          <w:sz w:val="24"/>
+          <w:sz w:val="24"/>
+          <w:szCs w:val="24"/>
+          <w:u w:val="none"/>
+          <w:vertAlign w:val="baseline"/>
+        </w:rPr>
+        <w:t>Cuando un cuerpo de calienta, suele aumentar su tamaño.</w:t>
+      </w:r>
+    </w:p>
+    <w:p>
+      <w:pPr>
+        <w:pStyle w:val="Normal"/>
+        <w:rPr>
+          <w:b/>
+          <w:b/>
+          <w:bCs/>
+        </w:rPr>
+      </w:pPr>
+      <w:r>
+        <w:rPr>
+          <w:b w:val="false"/>
+          <w:bCs w:val="false"/>
+          <w:position w:val="0"/>
+          <w:sz w:val="24"/>
+          <w:sz w:val="24"/>
+          <w:szCs w:val="24"/>
+          <w:u w:val="none"/>
+          <w:vertAlign w:val="baseline"/>
+        </w:rPr>
+        <w:t>Cuando un cuerpo se enfría, suele disminuid su tamaño.</w:t>
       </w:r>
     </w:p>
     <w:sectPr>
@@ -1940,6 +3308,7 @@
       <w:pgNumType w:fmt="decimal"/>
       <w:formProt w:val="false"/>
       <w:textDirection w:val="lrTb"/>
+      <w:docGrid w:type="default" w:linePitch="100" w:charSpace="0"/>
     </w:sectPr>
   </w:body>
 </w:document>
@@ -1961,6 +3330,8 @@
       </w:pPr>
       <w:rPr>
         <w:rFonts w:ascii="Symbol" w:hAnsi="Symbol" w:cs="Symbol" w:hint="default"/>
+        <w:sz w:val="24"/>
+        <w:b w:val="false"/>
         <w:rFonts w:cs="OpenSymbol"/>
       </w:rPr>
     </w:lvl>
@@ -2107,6 +3478,8 @@
       </w:pPr>
       <w:rPr>
         <w:rFonts w:ascii="Symbol" w:hAnsi="Symbol" w:cs="Symbol" w:hint="default"/>
+        <w:sz w:val="24"/>
+        <w:b w:val="false"/>
         <w:rFonts w:cs="OpenSymbol"/>
       </w:rPr>
     </w:lvl>
@@ -2253,6 +3626,8 @@
       </w:pPr>
       <w:rPr>
         <w:rFonts w:ascii="Symbol" w:hAnsi="Symbol" w:cs="Symbol" w:hint="default"/>
+        <w:sz w:val="24"/>
+        <w:b w:val="false"/>
         <w:rFonts w:cs="OpenSymbol"/>
       </w:rPr>
     </w:lvl>
@@ -2399,6 +3774,8 @@
       </w:pPr>
       <w:rPr>
         <w:rFonts w:ascii="Symbol" w:hAnsi="Symbol" w:cs="Symbol" w:hint="default"/>
+        <w:sz w:val="24"/>
+        <w:b w:val="false"/>
         <w:rFonts w:cs="OpenSymbol"/>
       </w:rPr>
     </w:lvl>
@@ -2545,6 +3922,8 @@
       </w:pPr>
       <w:rPr>
         <w:rFonts w:ascii="Symbol" w:hAnsi="Symbol" w:cs="Symbol" w:hint="default"/>
+        <w:sz w:val="24"/>
+        <w:b w:val="false"/>
         <w:rFonts w:cs="OpenSymbol"/>
       </w:rPr>
     </w:lvl>
@@ -2824,6 +4203,591 @@
     </w:lvl>
   </w:abstractNum>
   <w:abstractNum w:abstractNumId="7">
+    <w:lvl w:ilvl="0">
+      <w:start w:val="1"/>
+      <w:numFmt w:val="bullet"/>
+      <w:lvlText w:val=""/>
+      <w:lvlJc w:val="left"/>
+      <w:pPr>
+        <w:tabs>
+          <w:tab w:val="num" w:pos="720"/>
+        </w:tabs>
+        <w:ind w:left="720" w:hanging="360"/>
+      </w:pPr>
+      <w:rPr>
+        <w:rFonts w:ascii="Symbol" w:hAnsi="Symbol" w:cs="Symbol" w:hint="default"/>
+        <w:b/>
+        <w:rFonts w:cs="OpenSymbol"/>
+      </w:rPr>
+    </w:lvl>
+    <w:lvl w:ilvl="1">
+      <w:start w:val="1"/>
+      <w:numFmt w:val="bullet"/>
+      <w:lvlText w:val="◦"/>
+      <w:lvlJc w:val="left"/>
+      <w:pPr>
+        <w:tabs>
+          <w:tab w:val="num" w:pos="1080"/>
+        </w:tabs>
+        <w:ind w:left="1080" w:hanging="360"/>
+      </w:pPr>
+      <w:rPr>
+        <w:rFonts w:ascii="OpenSymbol" w:hAnsi="OpenSymbol" w:cs="OpenSymbol" w:hint="default"/>
+        <w:rFonts w:cs="OpenSymbol"/>
+      </w:rPr>
+    </w:lvl>
+    <w:lvl w:ilvl="2">
+      <w:start w:val="1"/>
+      <w:numFmt w:val="bullet"/>
+      <w:lvlText w:val="▪"/>
+      <w:lvlJc w:val="left"/>
+      <w:pPr>
+        <w:tabs>
+          <w:tab w:val="num" w:pos="1440"/>
+        </w:tabs>
+        <w:ind w:left="1440" w:hanging="360"/>
+      </w:pPr>
+      <w:rPr>
+        <w:rFonts w:ascii="OpenSymbol" w:hAnsi="OpenSymbol" w:cs="OpenSymbol" w:hint="default"/>
+        <w:rFonts w:cs="OpenSymbol"/>
+      </w:rPr>
+    </w:lvl>
+    <w:lvl w:ilvl="3">
+      <w:start w:val="1"/>
+      <w:numFmt w:val="bullet"/>
+      <w:lvlText w:val=""/>
+      <w:lvlJc w:val="left"/>
+      <w:pPr>
+        <w:tabs>
+          <w:tab w:val="num" w:pos="1800"/>
+        </w:tabs>
+        <w:ind w:left="1800" w:hanging="360"/>
+      </w:pPr>
+      <w:rPr>
+        <w:rFonts w:ascii="Symbol" w:hAnsi="Symbol" w:cs="Symbol" w:hint="default"/>
+        <w:rFonts w:cs="OpenSymbol"/>
+      </w:rPr>
+    </w:lvl>
+    <w:lvl w:ilvl="4">
+      <w:start w:val="1"/>
+      <w:numFmt w:val="bullet"/>
+      <w:lvlText w:val="◦"/>
+      <w:lvlJc w:val="left"/>
+      <w:pPr>
+        <w:tabs>
+          <w:tab w:val="num" w:pos="2160"/>
+        </w:tabs>
+        <w:ind w:left="2160" w:hanging="360"/>
+      </w:pPr>
+      <w:rPr>
+        <w:rFonts w:ascii="OpenSymbol" w:hAnsi="OpenSymbol" w:cs="OpenSymbol" w:hint="default"/>
+        <w:rFonts w:cs="OpenSymbol"/>
+      </w:rPr>
+    </w:lvl>
+    <w:lvl w:ilvl="5">
+      <w:start w:val="1"/>
+      <w:numFmt w:val="bullet"/>
+      <w:lvlText w:val="▪"/>
+      <w:lvlJc w:val="left"/>
+      <w:pPr>
+        <w:tabs>
+          <w:tab w:val="num" w:pos="2520"/>
+        </w:tabs>
+        <w:ind w:left="2520" w:hanging="360"/>
+      </w:pPr>
+      <w:rPr>
+        <w:rFonts w:ascii="OpenSymbol" w:hAnsi="OpenSymbol" w:cs="OpenSymbol" w:hint="default"/>
+        <w:rFonts w:cs="OpenSymbol"/>
+      </w:rPr>
+    </w:lvl>
+    <w:lvl w:ilvl="6">
+      <w:start w:val="1"/>
+      <w:numFmt w:val="bullet"/>
+      <w:lvlText w:val=""/>
+      <w:lvlJc w:val="left"/>
+      <w:pPr>
+        <w:tabs>
+          <w:tab w:val="num" w:pos="2880"/>
+        </w:tabs>
+        <w:ind w:left="2880" w:hanging="360"/>
+      </w:pPr>
+      <w:rPr>
+        <w:rFonts w:ascii="Symbol" w:hAnsi="Symbol" w:cs="Symbol" w:hint="default"/>
+        <w:rFonts w:cs="OpenSymbol"/>
+      </w:rPr>
+    </w:lvl>
+    <w:lvl w:ilvl="7">
+      <w:start w:val="1"/>
+      <w:numFmt w:val="bullet"/>
+      <w:lvlText w:val="◦"/>
+      <w:lvlJc w:val="left"/>
+      <w:pPr>
+        <w:tabs>
+          <w:tab w:val="num" w:pos="3240"/>
+        </w:tabs>
+        <w:ind w:left="3240" w:hanging="360"/>
+      </w:pPr>
+      <w:rPr>
+        <w:rFonts w:ascii="OpenSymbol" w:hAnsi="OpenSymbol" w:cs="OpenSymbol" w:hint="default"/>
+        <w:rFonts w:cs="OpenSymbol"/>
+      </w:rPr>
+    </w:lvl>
+    <w:lvl w:ilvl="8">
+      <w:start w:val="1"/>
+      <w:numFmt w:val="bullet"/>
+      <w:lvlText w:val="▪"/>
+      <w:lvlJc w:val="left"/>
+      <w:pPr>
+        <w:tabs>
+          <w:tab w:val="num" w:pos="3600"/>
+        </w:tabs>
+        <w:ind w:left="3600" w:hanging="360"/>
+      </w:pPr>
+      <w:rPr>
+        <w:rFonts w:ascii="OpenSymbol" w:hAnsi="OpenSymbol" w:cs="OpenSymbol" w:hint="default"/>
+        <w:rFonts w:cs="OpenSymbol"/>
+      </w:rPr>
+    </w:lvl>
+  </w:abstractNum>
+  <w:abstractNum w:abstractNumId="8">
+    <w:lvl w:ilvl="0">
+      <w:start w:val="1"/>
+      <w:numFmt w:val="bullet"/>
+      <w:lvlText w:val=""/>
+      <w:lvlJc w:val="left"/>
+      <w:pPr>
+        <w:tabs>
+          <w:tab w:val="num" w:pos="720"/>
+        </w:tabs>
+        <w:ind w:left="720" w:hanging="360"/>
+      </w:pPr>
+      <w:rPr>
+        <w:rFonts w:ascii="Symbol" w:hAnsi="Symbol" w:cs="Symbol" w:hint="default"/>
+        <w:rFonts w:cs="OpenSymbol"/>
+      </w:rPr>
+    </w:lvl>
+    <w:lvl w:ilvl="1">
+      <w:start w:val="1"/>
+      <w:numFmt w:val="bullet"/>
+      <w:lvlText w:val="◦"/>
+      <w:lvlJc w:val="left"/>
+      <w:pPr>
+        <w:tabs>
+          <w:tab w:val="num" w:pos="1080"/>
+        </w:tabs>
+        <w:ind w:left="1080" w:hanging="360"/>
+      </w:pPr>
+      <w:rPr>
+        <w:rFonts w:ascii="OpenSymbol" w:hAnsi="OpenSymbol" w:cs="OpenSymbol" w:hint="default"/>
+        <w:rFonts w:cs="OpenSymbol"/>
+      </w:rPr>
+    </w:lvl>
+    <w:lvl w:ilvl="2">
+      <w:start w:val="1"/>
+      <w:numFmt w:val="bullet"/>
+      <w:lvlText w:val="▪"/>
+      <w:lvlJc w:val="left"/>
+      <w:pPr>
+        <w:tabs>
+          <w:tab w:val="num" w:pos="1440"/>
+        </w:tabs>
+        <w:ind w:left="1440" w:hanging="360"/>
+      </w:pPr>
+      <w:rPr>
+        <w:rFonts w:ascii="OpenSymbol" w:hAnsi="OpenSymbol" w:cs="OpenSymbol" w:hint="default"/>
+        <w:rFonts w:cs="OpenSymbol"/>
+      </w:rPr>
+    </w:lvl>
+    <w:lvl w:ilvl="3">
+      <w:start w:val="1"/>
+      <w:numFmt w:val="bullet"/>
+      <w:lvlText w:val=""/>
+      <w:lvlJc w:val="left"/>
+      <w:pPr>
+        <w:tabs>
+          <w:tab w:val="num" w:pos="1800"/>
+        </w:tabs>
+        <w:ind w:left="1800" w:hanging="360"/>
+      </w:pPr>
+      <w:rPr>
+        <w:rFonts w:ascii="Symbol" w:hAnsi="Symbol" w:cs="Symbol" w:hint="default"/>
+        <w:rFonts w:cs="OpenSymbol"/>
+      </w:rPr>
+    </w:lvl>
+    <w:lvl w:ilvl="4">
+      <w:start w:val="1"/>
+      <w:numFmt w:val="bullet"/>
+      <w:lvlText w:val="◦"/>
+      <w:lvlJc w:val="left"/>
+      <w:pPr>
+        <w:tabs>
+          <w:tab w:val="num" w:pos="2160"/>
+        </w:tabs>
+        <w:ind w:left="2160" w:hanging="360"/>
+      </w:pPr>
+      <w:rPr>
+        <w:rFonts w:ascii="OpenSymbol" w:hAnsi="OpenSymbol" w:cs="OpenSymbol" w:hint="default"/>
+        <w:rFonts w:cs="OpenSymbol"/>
+      </w:rPr>
+    </w:lvl>
+    <w:lvl w:ilvl="5">
+      <w:start w:val="1"/>
+      <w:numFmt w:val="bullet"/>
+      <w:lvlText w:val="▪"/>
+      <w:lvlJc w:val="left"/>
+      <w:pPr>
+        <w:tabs>
+          <w:tab w:val="num" w:pos="2520"/>
+        </w:tabs>
+        <w:ind w:left="2520" w:hanging="360"/>
+      </w:pPr>
+      <w:rPr>
+        <w:rFonts w:ascii="OpenSymbol" w:hAnsi="OpenSymbol" w:cs="OpenSymbol" w:hint="default"/>
+        <w:rFonts w:cs="OpenSymbol"/>
+      </w:rPr>
+    </w:lvl>
+    <w:lvl w:ilvl="6">
+      <w:start w:val="1"/>
+      <w:numFmt w:val="bullet"/>
+      <w:lvlText w:val=""/>
+      <w:lvlJc w:val="left"/>
+      <w:pPr>
+        <w:tabs>
+          <w:tab w:val="num" w:pos="2880"/>
+        </w:tabs>
+        <w:ind w:left="2880" w:hanging="360"/>
+      </w:pPr>
+      <w:rPr>
+        <w:rFonts w:ascii="Symbol" w:hAnsi="Symbol" w:cs="Symbol" w:hint="default"/>
+        <w:rFonts w:cs="OpenSymbol"/>
+      </w:rPr>
+    </w:lvl>
+    <w:lvl w:ilvl="7">
+      <w:start w:val="1"/>
+      <w:numFmt w:val="bullet"/>
+      <w:lvlText w:val="◦"/>
+      <w:lvlJc w:val="left"/>
+      <w:pPr>
+        <w:tabs>
+          <w:tab w:val="num" w:pos="3240"/>
+        </w:tabs>
+        <w:ind w:left="3240" w:hanging="360"/>
+      </w:pPr>
+      <w:rPr>
+        <w:rFonts w:ascii="OpenSymbol" w:hAnsi="OpenSymbol" w:cs="OpenSymbol" w:hint="default"/>
+        <w:rFonts w:cs="OpenSymbol"/>
+      </w:rPr>
+    </w:lvl>
+    <w:lvl w:ilvl="8">
+      <w:start w:val="1"/>
+      <w:numFmt w:val="bullet"/>
+      <w:lvlText w:val="▪"/>
+      <w:lvlJc w:val="left"/>
+      <w:pPr>
+        <w:tabs>
+          <w:tab w:val="num" w:pos="3600"/>
+        </w:tabs>
+        <w:ind w:left="3600" w:hanging="360"/>
+      </w:pPr>
+      <w:rPr>
+        <w:rFonts w:ascii="OpenSymbol" w:hAnsi="OpenSymbol" w:cs="OpenSymbol" w:hint="default"/>
+        <w:rFonts w:cs="OpenSymbol"/>
+      </w:rPr>
+    </w:lvl>
+  </w:abstractNum>
+  <w:abstractNum w:abstractNumId="9">
+    <w:lvl w:ilvl="0">
+      <w:start w:val="1"/>
+      <w:numFmt w:val="bullet"/>
+      <w:lvlText w:val=""/>
+      <w:lvlJc w:val="left"/>
+      <w:pPr>
+        <w:tabs>
+          <w:tab w:val="num" w:pos="720"/>
+        </w:tabs>
+        <w:ind w:left="720" w:hanging="360"/>
+      </w:pPr>
+      <w:rPr>
+        <w:rFonts w:ascii="Symbol" w:hAnsi="Symbol" w:cs="Symbol" w:hint="default"/>
+        <w:rFonts w:cs="OpenSymbol"/>
+      </w:rPr>
+    </w:lvl>
+    <w:lvl w:ilvl="1">
+      <w:start w:val="1"/>
+      <w:numFmt w:val="bullet"/>
+      <w:lvlText w:val="◦"/>
+      <w:lvlJc w:val="left"/>
+      <w:pPr>
+        <w:tabs>
+          <w:tab w:val="num" w:pos="1080"/>
+        </w:tabs>
+        <w:ind w:left="1080" w:hanging="360"/>
+      </w:pPr>
+      <w:rPr>
+        <w:rFonts w:ascii="OpenSymbol" w:hAnsi="OpenSymbol" w:cs="OpenSymbol" w:hint="default"/>
+        <w:rFonts w:cs="OpenSymbol"/>
+      </w:rPr>
+    </w:lvl>
+    <w:lvl w:ilvl="2">
+      <w:start w:val="1"/>
+      <w:numFmt w:val="bullet"/>
+      <w:lvlText w:val="▪"/>
+      <w:lvlJc w:val="left"/>
+      <w:pPr>
+        <w:tabs>
+          <w:tab w:val="num" w:pos="1440"/>
+        </w:tabs>
+        <w:ind w:left="1440" w:hanging="360"/>
+      </w:pPr>
+      <w:rPr>
+        <w:rFonts w:ascii="OpenSymbol" w:hAnsi="OpenSymbol" w:cs="OpenSymbol" w:hint="default"/>
+        <w:rFonts w:cs="OpenSymbol"/>
+      </w:rPr>
+    </w:lvl>
+    <w:lvl w:ilvl="3">
+      <w:start w:val="1"/>
+      <w:numFmt w:val="bullet"/>
+      <w:lvlText w:val=""/>
+      <w:lvlJc w:val="left"/>
+      <w:pPr>
+        <w:tabs>
+          <w:tab w:val="num" w:pos="1800"/>
+        </w:tabs>
+        <w:ind w:left="1800" w:hanging="360"/>
+      </w:pPr>
+      <w:rPr>
+        <w:rFonts w:ascii="Symbol" w:hAnsi="Symbol" w:cs="Symbol" w:hint="default"/>
+        <w:rFonts w:cs="OpenSymbol"/>
+      </w:rPr>
+    </w:lvl>
+    <w:lvl w:ilvl="4">
+      <w:start w:val="1"/>
+      <w:numFmt w:val="bullet"/>
+      <w:lvlText w:val="◦"/>
+      <w:lvlJc w:val="left"/>
+      <w:pPr>
+        <w:tabs>
+          <w:tab w:val="num" w:pos="2160"/>
+        </w:tabs>
+        <w:ind w:left="2160" w:hanging="360"/>
+      </w:pPr>
+      <w:rPr>
+        <w:rFonts w:ascii="OpenSymbol" w:hAnsi="OpenSymbol" w:cs="OpenSymbol" w:hint="default"/>
+        <w:rFonts w:cs="OpenSymbol"/>
+      </w:rPr>
+    </w:lvl>
+    <w:lvl w:ilvl="5">
+      <w:start w:val="1"/>
+      <w:numFmt w:val="bullet"/>
+      <w:lvlText w:val="▪"/>
+      <w:lvlJc w:val="left"/>
+      <w:pPr>
+        <w:tabs>
+          <w:tab w:val="num" w:pos="2520"/>
+        </w:tabs>
+        <w:ind w:left="2520" w:hanging="360"/>
+      </w:pPr>
+      <w:rPr>
+        <w:rFonts w:ascii="OpenSymbol" w:hAnsi="OpenSymbol" w:cs="OpenSymbol" w:hint="default"/>
+        <w:rFonts w:cs="OpenSymbol"/>
+      </w:rPr>
+    </w:lvl>
+    <w:lvl w:ilvl="6">
+      <w:start w:val="1"/>
+      <w:numFmt w:val="bullet"/>
+      <w:lvlText w:val=""/>
+      <w:lvlJc w:val="left"/>
+      <w:pPr>
+        <w:tabs>
+          <w:tab w:val="num" w:pos="2880"/>
+        </w:tabs>
+        <w:ind w:left="2880" w:hanging="360"/>
+      </w:pPr>
+      <w:rPr>
+        <w:rFonts w:ascii="Symbol" w:hAnsi="Symbol" w:cs="Symbol" w:hint="default"/>
+        <w:rFonts w:cs="OpenSymbol"/>
+      </w:rPr>
+    </w:lvl>
+    <w:lvl w:ilvl="7">
+      <w:start w:val="1"/>
+      <w:numFmt w:val="bullet"/>
+      <w:lvlText w:val="◦"/>
+      <w:lvlJc w:val="left"/>
+      <w:pPr>
+        <w:tabs>
+          <w:tab w:val="num" w:pos="3240"/>
+        </w:tabs>
+        <w:ind w:left="3240" w:hanging="360"/>
+      </w:pPr>
+      <w:rPr>
+        <w:rFonts w:ascii="OpenSymbol" w:hAnsi="OpenSymbol" w:cs="OpenSymbol" w:hint="default"/>
+        <w:rFonts w:cs="OpenSymbol"/>
+      </w:rPr>
+    </w:lvl>
+    <w:lvl w:ilvl="8">
+      <w:start w:val="1"/>
+      <w:numFmt w:val="bullet"/>
+      <w:lvlText w:val="▪"/>
+      <w:lvlJc w:val="left"/>
+      <w:pPr>
+        <w:tabs>
+          <w:tab w:val="num" w:pos="3600"/>
+        </w:tabs>
+        <w:ind w:left="3600" w:hanging="360"/>
+      </w:pPr>
+      <w:rPr>
+        <w:rFonts w:ascii="OpenSymbol" w:hAnsi="OpenSymbol" w:cs="OpenSymbol" w:hint="default"/>
+        <w:rFonts w:cs="OpenSymbol"/>
+      </w:rPr>
+    </w:lvl>
+  </w:abstractNum>
+  <w:abstractNum w:abstractNumId="10">
+    <w:lvl w:ilvl="0">
+      <w:start w:val="1"/>
+      <w:numFmt w:val="bullet"/>
+      <w:lvlText w:val=""/>
+      <w:lvlJc w:val="left"/>
+      <w:pPr>
+        <w:tabs>
+          <w:tab w:val="num" w:pos="720"/>
+        </w:tabs>
+        <w:ind w:left="720" w:hanging="360"/>
+      </w:pPr>
+      <w:rPr>
+        <w:rFonts w:ascii="Symbol" w:hAnsi="Symbol" w:cs="Symbol" w:hint="default"/>
+        <w:rFonts w:cs="OpenSymbol"/>
+      </w:rPr>
+    </w:lvl>
+    <w:lvl w:ilvl="1">
+      <w:start w:val="1"/>
+      <w:numFmt w:val="bullet"/>
+      <w:lvlText w:val="◦"/>
+      <w:lvlJc w:val="left"/>
+      <w:pPr>
+        <w:tabs>
+          <w:tab w:val="num" w:pos="1080"/>
+        </w:tabs>
+        <w:ind w:left="1080" w:hanging="360"/>
+      </w:pPr>
+      <w:rPr>
+        <w:rFonts w:ascii="OpenSymbol" w:hAnsi="OpenSymbol" w:cs="OpenSymbol" w:hint="default"/>
+        <w:rFonts w:cs="OpenSymbol"/>
+      </w:rPr>
+    </w:lvl>
+    <w:lvl w:ilvl="2">
+      <w:start w:val="1"/>
+      <w:numFmt w:val="bullet"/>
+      <w:lvlText w:val="▪"/>
+      <w:lvlJc w:val="left"/>
+      <w:pPr>
+        <w:tabs>
+          <w:tab w:val="num" w:pos="1440"/>
+        </w:tabs>
+        <w:ind w:left="1440" w:hanging="360"/>
+      </w:pPr>
+      <w:rPr>
+        <w:rFonts w:ascii="OpenSymbol" w:hAnsi="OpenSymbol" w:cs="OpenSymbol" w:hint="default"/>
+        <w:rFonts w:cs="OpenSymbol"/>
+      </w:rPr>
+    </w:lvl>
+    <w:lvl w:ilvl="3">
+      <w:start w:val="1"/>
+      <w:numFmt w:val="bullet"/>
+      <w:lvlText w:val=""/>
+      <w:lvlJc w:val="left"/>
+      <w:pPr>
+        <w:tabs>
+          <w:tab w:val="num" w:pos="1800"/>
+        </w:tabs>
+        <w:ind w:left="1800" w:hanging="360"/>
+      </w:pPr>
+      <w:rPr>
+        <w:rFonts w:ascii="Symbol" w:hAnsi="Symbol" w:cs="Symbol" w:hint="default"/>
+        <w:rFonts w:cs="OpenSymbol"/>
+      </w:rPr>
+    </w:lvl>
+    <w:lvl w:ilvl="4">
+      <w:start w:val="1"/>
+      <w:numFmt w:val="bullet"/>
+      <w:lvlText w:val="◦"/>
+      <w:lvlJc w:val="left"/>
+      <w:pPr>
+        <w:tabs>
+          <w:tab w:val="num" w:pos="2160"/>
+        </w:tabs>
+        <w:ind w:left="2160" w:hanging="360"/>
+      </w:pPr>
+      <w:rPr>
+        <w:rFonts w:ascii="OpenSymbol" w:hAnsi="OpenSymbol" w:cs="OpenSymbol" w:hint="default"/>
+        <w:rFonts w:cs="OpenSymbol"/>
+      </w:rPr>
+    </w:lvl>
+    <w:lvl w:ilvl="5">
+      <w:start w:val="1"/>
+      <w:numFmt w:val="bullet"/>
+      <w:lvlText w:val="▪"/>
+      <w:lvlJc w:val="left"/>
+      <w:pPr>
+        <w:tabs>
+          <w:tab w:val="num" w:pos="2520"/>
+        </w:tabs>
+        <w:ind w:left="2520" w:hanging="360"/>
+      </w:pPr>
+      <w:rPr>
+        <w:rFonts w:ascii="OpenSymbol" w:hAnsi="OpenSymbol" w:cs="OpenSymbol" w:hint="default"/>
+        <w:rFonts w:cs="OpenSymbol"/>
+      </w:rPr>
+    </w:lvl>
+    <w:lvl w:ilvl="6">
+      <w:start w:val="1"/>
+      <w:numFmt w:val="bullet"/>
+      <w:lvlText w:val=""/>
+      <w:lvlJc w:val="left"/>
+      <w:pPr>
+        <w:tabs>
+          <w:tab w:val="num" w:pos="2880"/>
+        </w:tabs>
+        <w:ind w:left="2880" w:hanging="360"/>
+      </w:pPr>
+      <w:rPr>
+        <w:rFonts w:ascii="Symbol" w:hAnsi="Symbol" w:cs="Symbol" w:hint="default"/>
+        <w:rFonts w:cs="OpenSymbol"/>
+      </w:rPr>
+    </w:lvl>
+    <w:lvl w:ilvl="7">
+      <w:start w:val="1"/>
+      <w:numFmt w:val="bullet"/>
+      <w:lvlText w:val="◦"/>
+      <w:lvlJc w:val="left"/>
+      <w:pPr>
+        <w:tabs>
+          <w:tab w:val="num" w:pos="3240"/>
+        </w:tabs>
+        <w:ind w:left="3240" w:hanging="360"/>
+      </w:pPr>
+      <w:rPr>
+        <w:rFonts w:ascii="OpenSymbol" w:hAnsi="OpenSymbol" w:cs="OpenSymbol" w:hint="default"/>
+        <w:rFonts w:cs="OpenSymbol"/>
+      </w:rPr>
+    </w:lvl>
+    <w:lvl w:ilvl="8">
+      <w:start w:val="1"/>
+      <w:numFmt w:val="bullet"/>
+      <w:lvlText w:val="▪"/>
+      <w:lvlJc w:val="left"/>
+      <w:pPr>
+        <w:tabs>
+          <w:tab w:val="num" w:pos="3600"/>
+        </w:tabs>
+        <w:ind w:left="3600" w:hanging="360"/>
+      </w:pPr>
+      <w:rPr>
+        <w:rFonts w:ascii="OpenSymbol" w:hAnsi="OpenSymbol" w:cs="OpenSymbol" w:hint="default"/>
+        <w:rFonts w:cs="OpenSymbol"/>
+      </w:rPr>
+    </w:lvl>
+  </w:abstractNum>
+  <w:abstractNum w:abstractNumId="11">
     <w:lvl w:ilvl="0">
       <w:start w:val="1"/>
       <w:numFmt w:val="none"/>
@@ -2936,6 +4900,18 @@
   <w:num w:numId="7">
     <w:abstractNumId w:val="7"/>
   </w:num>
+  <w:num w:numId="8">
+    <w:abstractNumId w:val="8"/>
+  </w:num>
+  <w:num w:numId="9">
+    <w:abstractNumId w:val="9"/>
+  </w:num>
+  <w:num w:numId="10">
+    <w:abstractNumId w:val="10"/>
+  </w:num>
+  <w:num w:numId="11">
+    <w:abstractNumId w:val="11"/>
+  </w:num>
 </w:numbering>
 </file>
 
@@ -2946,15 +4922,13 @@
       <w:rPr>
         <w:rFonts w:ascii="Liberation Serif" w:hAnsi="Liberation Serif" w:eastAsia="DejaVu Sans" w:cs="FreeSans"/>
         <w:kern w:val="2"/>
-        <w:sz w:val="24"/>
+        <w:sz w:val="20"/>
         <w:szCs w:val="24"/>
         <w:lang w:val="es-ES" w:eastAsia="zh-CN" w:bidi="hi-IN"/>
       </w:rPr>
     </w:rPrDefault>
     <w:pPrDefault>
-      <w:pPr>
-        <w:widowControl/>
-      </w:pPr>
+      <w:pPr/>
     </w:pPrDefault>
   </w:docDefaults>
   <w:style w:type="paragraph" w:styleId="Normal">
@@ -2962,6 +4936,8 @@
     <w:qFormat/>
     <w:pPr>
       <w:widowControl/>
+      <w:bidi w:val="0"/>
+      <w:jc w:val="left"/>
     </w:pPr>
     <w:rPr>
       <w:rFonts w:ascii="Liberation Serif" w:hAnsi="Liberation Serif" w:eastAsia="DejaVu Sans" w:cs="FreeSans"/>
@@ -2983,6 +4959,846 @@
     <w:name w:val="Símbolos de numeración"/>
     <w:qFormat/>
     <w:rPr/>
+  </w:style>
+  <w:style w:type="character" w:styleId="ListLabel1">
+    <w:name w:val="ListLabel 1"/>
+    <w:qFormat/>
+    <w:rPr>
+      <w:rFonts w:cs="OpenSymbol"/>
+      <w:b w:val="false"/>
+      <w:sz w:val="24"/>
+    </w:rPr>
+  </w:style>
+  <w:style w:type="character" w:styleId="ListLabel2">
+    <w:name w:val="ListLabel 2"/>
+    <w:qFormat/>
+    <w:rPr>
+      <w:rFonts w:cs="OpenSymbol"/>
+    </w:rPr>
+  </w:style>
+  <w:style w:type="character" w:styleId="ListLabel3">
+    <w:name w:val="ListLabel 3"/>
+    <w:qFormat/>
+    <w:rPr>
+      <w:rFonts w:cs="OpenSymbol"/>
+    </w:rPr>
+  </w:style>
+  <w:style w:type="character" w:styleId="ListLabel4">
+    <w:name w:val="ListLabel 4"/>
+    <w:qFormat/>
+    <w:rPr>
+      <w:rFonts w:cs="OpenSymbol"/>
+    </w:rPr>
+  </w:style>
+  <w:style w:type="character" w:styleId="ListLabel5">
+    <w:name w:val="ListLabel 5"/>
+    <w:qFormat/>
+    <w:rPr>
+      <w:rFonts w:cs="OpenSymbol"/>
+    </w:rPr>
+  </w:style>
+  <w:style w:type="character" w:styleId="ListLabel6">
+    <w:name w:val="ListLabel 6"/>
+    <w:qFormat/>
+    <w:rPr>
+      <w:rFonts w:cs="OpenSymbol"/>
+    </w:rPr>
+  </w:style>
+  <w:style w:type="character" w:styleId="ListLabel7">
+    <w:name w:val="ListLabel 7"/>
+    <w:qFormat/>
+    <w:rPr>
+      <w:rFonts w:cs="OpenSymbol"/>
+    </w:rPr>
+  </w:style>
+  <w:style w:type="character" w:styleId="ListLabel8">
+    <w:name w:val="ListLabel 8"/>
+    <w:qFormat/>
+    <w:rPr>
+      <w:rFonts w:cs="OpenSymbol"/>
+    </w:rPr>
+  </w:style>
+  <w:style w:type="character" w:styleId="ListLabel9">
+    <w:name w:val="ListLabel 9"/>
+    <w:qFormat/>
+    <w:rPr>
+      <w:rFonts w:cs="OpenSymbol"/>
+    </w:rPr>
+  </w:style>
+  <w:style w:type="character" w:styleId="ListLabel10">
+    <w:name w:val="ListLabel 10"/>
+    <w:qFormat/>
+    <w:rPr>
+      <w:rFonts w:cs="OpenSymbol"/>
+      <w:b w:val="false"/>
+      <w:sz w:val="24"/>
+    </w:rPr>
+  </w:style>
+  <w:style w:type="character" w:styleId="ListLabel11">
+    <w:name w:val="ListLabel 11"/>
+    <w:qFormat/>
+    <w:rPr>
+      <w:rFonts w:cs="OpenSymbol"/>
+    </w:rPr>
+  </w:style>
+  <w:style w:type="character" w:styleId="ListLabel12">
+    <w:name w:val="ListLabel 12"/>
+    <w:qFormat/>
+    <w:rPr>
+      <w:rFonts w:cs="OpenSymbol"/>
+    </w:rPr>
+  </w:style>
+  <w:style w:type="character" w:styleId="ListLabel13">
+    <w:name w:val="ListLabel 13"/>
+    <w:qFormat/>
+    <w:rPr>
+      <w:rFonts w:cs="OpenSymbol"/>
+    </w:rPr>
+  </w:style>
+  <w:style w:type="character" w:styleId="ListLabel14">
+    <w:name w:val="ListLabel 14"/>
+    <w:qFormat/>
+    <w:rPr>
+      <w:rFonts w:cs="OpenSymbol"/>
+    </w:rPr>
+  </w:style>
+  <w:style w:type="character" w:styleId="ListLabel15">
+    <w:name w:val="ListLabel 15"/>
+    <w:qFormat/>
+    <w:rPr>
+      <w:rFonts w:cs="OpenSymbol"/>
+    </w:rPr>
+  </w:style>
+  <w:style w:type="character" w:styleId="ListLabel16">
+    <w:name w:val="ListLabel 16"/>
+    <w:qFormat/>
+    <w:rPr>
+      <w:rFonts w:cs="OpenSymbol"/>
+    </w:rPr>
+  </w:style>
+  <w:style w:type="character" w:styleId="ListLabel17">
+    <w:name w:val="ListLabel 17"/>
+    <w:qFormat/>
+    <w:rPr>
+      <w:rFonts w:cs="OpenSymbol"/>
+    </w:rPr>
+  </w:style>
+  <w:style w:type="character" w:styleId="ListLabel18">
+    <w:name w:val="ListLabel 18"/>
+    <w:qFormat/>
+    <w:rPr>
+      <w:rFonts w:cs="OpenSymbol"/>
+    </w:rPr>
+  </w:style>
+  <w:style w:type="character" w:styleId="ListLabel19">
+    <w:name w:val="ListLabel 19"/>
+    <w:qFormat/>
+    <w:rPr>
+      <w:rFonts w:cs="OpenSymbol"/>
+      <w:b w:val="false"/>
+      <w:sz w:val="24"/>
+    </w:rPr>
+  </w:style>
+  <w:style w:type="character" w:styleId="ListLabel20">
+    <w:name w:val="ListLabel 20"/>
+    <w:qFormat/>
+    <w:rPr>
+      <w:rFonts w:cs="OpenSymbol"/>
+    </w:rPr>
+  </w:style>
+  <w:style w:type="character" w:styleId="ListLabel21">
+    <w:name w:val="ListLabel 21"/>
+    <w:qFormat/>
+    <w:rPr>
+      <w:rFonts w:cs="OpenSymbol"/>
+    </w:rPr>
+  </w:style>
+  <w:style w:type="character" w:styleId="ListLabel22">
+    <w:name w:val="ListLabel 22"/>
+    <w:qFormat/>
+    <w:rPr>
+      <w:rFonts w:cs="OpenSymbol"/>
+    </w:rPr>
+  </w:style>
+  <w:style w:type="character" w:styleId="ListLabel23">
+    <w:name w:val="ListLabel 23"/>
+    <w:qFormat/>
+    <w:rPr>
+      <w:rFonts w:cs="OpenSymbol"/>
+    </w:rPr>
+  </w:style>
+  <w:style w:type="character" w:styleId="ListLabel24">
+    <w:name w:val="ListLabel 24"/>
+    <w:qFormat/>
+    <w:rPr>
+      <w:rFonts w:cs="OpenSymbol"/>
+    </w:rPr>
+  </w:style>
+  <w:style w:type="character" w:styleId="ListLabel25">
+    <w:name w:val="ListLabel 25"/>
+    <w:qFormat/>
+    <w:rPr>
+      <w:rFonts w:cs="OpenSymbol"/>
+    </w:rPr>
+  </w:style>
+  <w:style w:type="character" w:styleId="ListLabel26">
+    <w:name w:val="ListLabel 26"/>
+    <w:qFormat/>
+    <w:rPr>
+      <w:rFonts w:cs="OpenSymbol"/>
+    </w:rPr>
+  </w:style>
+  <w:style w:type="character" w:styleId="ListLabel27">
+    <w:name w:val="ListLabel 27"/>
+    <w:qFormat/>
+    <w:rPr>
+      <w:rFonts w:cs="OpenSymbol"/>
+    </w:rPr>
+  </w:style>
+  <w:style w:type="character" w:styleId="ListLabel28">
+    <w:name w:val="ListLabel 28"/>
+    <w:qFormat/>
+    <w:rPr>
+      <w:rFonts w:cs="OpenSymbol"/>
+      <w:b w:val="false"/>
+      <w:sz w:val="24"/>
+    </w:rPr>
+  </w:style>
+  <w:style w:type="character" w:styleId="ListLabel29">
+    <w:name w:val="ListLabel 29"/>
+    <w:qFormat/>
+    <w:rPr>
+      <w:rFonts w:cs="OpenSymbol"/>
+    </w:rPr>
+  </w:style>
+  <w:style w:type="character" w:styleId="ListLabel30">
+    <w:name w:val="ListLabel 30"/>
+    <w:qFormat/>
+    <w:rPr>
+      <w:rFonts w:cs="OpenSymbol"/>
+    </w:rPr>
+  </w:style>
+  <w:style w:type="character" w:styleId="ListLabel31">
+    <w:name w:val="ListLabel 31"/>
+    <w:qFormat/>
+    <w:rPr>
+      <w:rFonts w:cs="OpenSymbol"/>
+    </w:rPr>
+  </w:style>
+  <w:style w:type="character" w:styleId="ListLabel32">
+    <w:name w:val="ListLabel 32"/>
+    <w:qFormat/>
+    <w:rPr>
+      <w:rFonts w:cs="OpenSymbol"/>
+    </w:rPr>
+  </w:style>
+  <w:style w:type="character" w:styleId="ListLabel33">
+    <w:name w:val="ListLabel 33"/>
+    <w:qFormat/>
+    <w:rPr>
+      <w:rFonts w:cs="OpenSymbol"/>
+    </w:rPr>
+  </w:style>
+  <w:style w:type="character" w:styleId="ListLabel34">
+    <w:name w:val="ListLabel 34"/>
+    <w:qFormat/>
+    <w:rPr>
+      <w:rFonts w:cs="OpenSymbol"/>
+    </w:rPr>
+  </w:style>
+  <w:style w:type="character" w:styleId="ListLabel35">
+    <w:name w:val="ListLabel 35"/>
+    <w:qFormat/>
+    <w:rPr>
+      <w:rFonts w:cs="OpenSymbol"/>
+    </w:rPr>
+  </w:style>
+  <w:style w:type="character" w:styleId="ListLabel36">
+    <w:name w:val="ListLabel 36"/>
+    <w:qFormat/>
+    <w:rPr>
+      <w:rFonts w:cs="OpenSymbol"/>
+    </w:rPr>
+  </w:style>
+  <w:style w:type="character" w:styleId="ListLabel37">
+    <w:name w:val="ListLabel 37"/>
+    <w:qFormat/>
+    <w:rPr>
+      <w:rFonts w:cs="OpenSymbol"/>
+      <w:b w:val="false"/>
+      <w:sz w:val="24"/>
+    </w:rPr>
+  </w:style>
+  <w:style w:type="character" w:styleId="ListLabel38">
+    <w:name w:val="ListLabel 38"/>
+    <w:qFormat/>
+    <w:rPr>
+      <w:rFonts w:cs="OpenSymbol"/>
+    </w:rPr>
+  </w:style>
+  <w:style w:type="character" w:styleId="ListLabel39">
+    <w:name w:val="ListLabel 39"/>
+    <w:qFormat/>
+    <w:rPr>
+      <w:rFonts w:cs="OpenSymbol"/>
+    </w:rPr>
+  </w:style>
+  <w:style w:type="character" w:styleId="ListLabel40">
+    <w:name w:val="ListLabel 40"/>
+    <w:qFormat/>
+    <w:rPr>
+      <w:rFonts w:cs="OpenSymbol"/>
+    </w:rPr>
+  </w:style>
+  <w:style w:type="character" w:styleId="ListLabel41">
+    <w:name w:val="ListLabel 41"/>
+    <w:qFormat/>
+    <w:rPr>
+      <w:rFonts w:cs="OpenSymbol"/>
+    </w:rPr>
+  </w:style>
+  <w:style w:type="character" w:styleId="ListLabel42">
+    <w:name w:val="ListLabel 42"/>
+    <w:qFormat/>
+    <w:rPr>
+      <w:rFonts w:cs="OpenSymbol"/>
+    </w:rPr>
+  </w:style>
+  <w:style w:type="character" w:styleId="ListLabel43">
+    <w:name w:val="ListLabel 43"/>
+    <w:qFormat/>
+    <w:rPr>
+      <w:rFonts w:cs="OpenSymbol"/>
+    </w:rPr>
+  </w:style>
+  <w:style w:type="character" w:styleId="ListLabel44">
+    <w:name w:val="ListLabel 44"/>
+    <w:qFormat/>
+    <w:rPr>
+      <w:rFonts w:cs="OpenSymbol"/>
+    </w:rPr>
+  </w:style>
+  <w:style w:type="character" w:styleId="ListLabel45">
+    <w:name w:val="ListLabel 45"/>
+    <w:qFormat/>
+    <w:rPr>
+      <w:rFonts w:cs="OpenSymbol"/>
+    </w:rPr>
+  </w:style>
+  <w:style w:type="character" w:styleId="ListLabel46">
+    <w:name w:val="ListLabel 46"/>
+    <w:qFormat/>
+    <w:rPr>
+      <w:rFonts w:cs="OpenSymbol"/>
+    </w:rPr>
+  </w:style>
+  <w:style w:type="character" w:styleId="ListLabel47">
+    <w:name w:val="ListLabel 47"/>
+    <w:qFormat/>
+    <w:rPr>
+      <w:rFonts w:cs="OpenSymbol"/>
+    </w:rPr>
+  </w:style>
+  <w:style w:type="character" w:styleId="ListLabel48">
+    <w:name w:val="ListLabel 48"/>
+    <w:qFormat/>
+    <w:rPr>
+      <w:rFonts w:cs="OpenSymbol"/>
+    </w:rPr>
+  </w:style>
+  <w:style w:type="character" w:styleId="ListLabel49">
+    <w:name w:val="ListLabel 49"/>
+    <w:qFormat/>
+    <w:rPr>
+      <w:rFonts w:cs="OpenSymbol"/>
+    </w:rPr>
+  </w:style>
+  <w:style w:type="character" w:styleId="ListLabel50">
+    <w:name w:val="ListLabel 50"/>
+    <w:qFormat/>
+    <w:rPr>
+      <w:rFonts w:cs="OpenSymbol"/>
+    </w:rPr>
+  </w:style>
+  <w:style w:type="character" w:styleId="ListLabel51">
+    <w:name w:val="ListLabel 51"/>
+    <w:qFormat/>
+    <w:rPr>
+      <w:rFonts w:cs="OpenSymbol"/>
+    </w:rPr>
+  </w:style>
+  <w:style w:type="character" w:styleId="ListLabel52">
+    <w:name w:val="ListLabel 52"/>
+    <w:qFormat/>
+    <w:rPr>
+      <w:rFonts w:cs="OpenSymbol"/>
+    </w:rPr>
+  </w:style>
+  <w:style w:type="character" w:styleId="ListLabel53">
+    <w:name w:val="ListLabel 53"/>
+    <w:qFormat/>
+    <w:rPr>
+      <w:rFonts w:cs="OpenSymbol"/>
+    </w:rPr>
+  </w:style>
+  <w:style w:type="character" w:styleId="ListLabel54">
+    <w:name w:val="ListLabel 54"/>
+    <w:qFormat/>
+    <w:rPr>
+      <w:rFonts w:cs="OpenSymbol"/>
+    </w:rPr>
+  </w:style>
+  <w:style w:type="character" w:styleId="ListLabel55">
+    <w:name w:val="ListLabel 55"/>
+    <w:qFormat/>
+    <w:rPr>
+      <w:rFonts w:cs="OpenSymbol"/>
+      <w:b w:val="false"/>
+      <w:sz w:val="24"/>
+    </w:rPr>
+  </w:style>
+  <w:style w:type="character" w:styleId="ListLabel56">
+    <w:name w:val="ListLabel 56"/>
+    <w:qFormat/>
+    <w:rPr>
+      <w:rFonts w:cs="OpenSymbol"/>
+    </w:rPr>
+  </w:style>
+  <w:style w:type="character" w:styleId="ListLabel57">
+    <w:name w:val="ListLabel 57"/>
+    <w:qFormat/>
+    <w:rPr>
+      <w:rFonts w:cs="OpenSymbol"/>
+    </w:rPr>
+  </w:style>
+  <w:style w:type="character" w:styleId="ListLabel58">
+    <w:name w:val="ListLabel 58"/>
+    <w:qFormat/>
+    <w:rPr>
+      <w:rFonts w:cs="OpenSymbol"/>
+    </w:rPr>
+  </w:style>
+  <w:style w:type="character" w:styleId="ListLabel59">
+    <w:name w:val="ListLabel 59"/>
+    <w:qFormat/>
+    <w:rPr>
+      <w:rFonts w:cs="OpenSymbol"/>
+    </w:rPr>
+  </w:style>
+  <w:style w:type="character" w:styleId="ListLabel60">
+    <w:name w:val="ListLabel 60"/>
+    <w:qFormat/>
+    <w:rPr>
+      <w:rFonts w:cs="OpenSymbol"/>
+    </w:rPr>
+  </w:style>
+  <w:style w:type="character" w:styleId="ListLabel61">
+    <w:name w:val="ListLabel 61"/>
+    <w:qFormat/>
+    <w:rPr>
+      <w:rFonts w:cs="OpenSymbol"/>
+    </w:rPr>
+  </w:style>
+  <w:style w:type="character" w:styleId="ListLabel62">
+    <w:name w:val="ListLabel 62"/>
+    <w:qFormat/>
+    <w:rPr>
+      <w:rFonts w:cs="OpenSymbol"/>
+    </w:rPr>
+  </w:style>
+  <w:style w:type="character" w:styleId="ListLabel63">
+    <w:name w:val="ListLabel 63"/>
+    <w:qFormat/>
+    <w:rPr>
+      <w:rFonts w:cs="OpenSymbol"/>
+    </w:rPr>
+  </w:style>
+  <w:style w:type="character" w:styleId="ListLabel64">
+    <w:name w:val="ListLabel 64"/>
+    <w:qFormat/>
+    <w:rPr>
+      <w:rFonts w:cs="OpenSymbol"/>
+      <w:b w:val="false"/>
+      <w:sz w:val="24"/>
+    </w:rPr>
+  </w:style>
+  <w:style w:type="character" w:styleId="ListLabel65">
+    <w:name w:val="ListLabel 65"/>
+    <w:qFormat/>
+    <w:rPr>
+      <w:rFonts w:cs="OpenSymbol"/>
+    </w:rPr>
+  </w:style>
+  <w:style w:type="character" w:styleId="ListLabel66">
+    <w:name w:val="ListLabel 66"/>
+    <w:qFormat/>
+    <w:rPr>
+      <w:rFonts w:cs="OpenSymbol"/>
+    </w:rPr>
+  </w:style>
+  <w:style w:type="character" w:styleId="ListLabel67">
+    <w:name w:val="ListLabel 67"/>
+    <w:qFormat/>
+    <w:rPr>
+      <w:rFonts w:cs="OpenSymbol"/>
+    </w:rPr>
+  </w:style>
+  <w:style w:type="character" w:styleId="ListLabel68">
+    <w:name w:val="ListLabel 68"/>
+    <w:qFormat/>
+    <w:rPr>
+      <w:rFonts w:cs="OpenSymbol"/>
+    </w:rPr>
+  </w:style>
+  <w:style w:type="character" w:styleId="ListLabel69">
+    <w:name w:val="ListLabel 69"/>
+    <w:qFormat/>
+    <w:rPr>
+      <w:rFonts w:cs="OpenSymbol"/>
+    </w:rPr>
+  </w:style>
+  <w:style w:type="character" w:styleId="ListLabel70">
+    <w:name w:val="ListLabel 70"/>
+    <w:qFormat/>
+    <w:rPr>
+      <w:rFonts w:cs="OpenSymbol"/>
+    </w:rPr>
+  </w:style>
+  <w:style w:type="character" w:styleId="ListLabel71">
+    <w:name w:val="ListLabel 71"/>
+    <w:qFormat/>
+    <w:rPr>
+      <w:rFonts w:cs="OpenSymbol"/>
+    </w:rPr>
+  </w:style>
+  <w:style w:type="character" w:styleId="ListLabel72">
+    <w:name w:val="ListLabel 72"/>
+    <w:qFormat/>
+    <w:rPr>
+      <w:rFonts w:cs="OpenSymbol"/>
+    </w:rPr>
+  </w:style>
+  <w:style w:type="character" w:styleId="ListLabel73">
+    <w:name w:val="ListLabel 73"/>
+    <w:qFormat/>
+    <w:rPr>
+      <w:rFonts w:cs="OpenSymbol"/>
+      <w:b w:val="false"/>
+      <w:sz w:val="24"/>
+    </w:rPr>
+  </w:style>
+  <w:style w:type="character" w:styleId="ListLabel74">
+    <w:name w:val="ListLabel 74"/>
+    <w:qFormat/>
+    <w:rPr>
+      <w:rFonts w:cs="OpenSymbol"/>
+    </w:rPr>
+  </w:style>
+  <w:style w:type="character" w:styleId="ListLabel75">
+    <w:name w:val="ListLabel 75"/>
+    <w:qFormat/>
+    <w:rPr>
+      <w:rFonts w:cs="OpenSymbol"/>
+    </w:rPr>
+  </w:style>
+  <w:style w:type="character" w:styleId="ListLabel76">
+    <w:name w:val="ListLabel 76"/>
+    <w:qFormat/>
+    <w:rPr>
+      <w:rFonts w:cs="OpenSymbol"/>
+    </w:rPr>
+  </w:style>
+  <w:style w:type="character" w:styleId="ListLabel77">
+    <w:name w:val="ListLabel 77"/>
+    <w:qFormat/>
+    <w:rPr>
+      <w:rFonts w:cs="OpenSymbol"/>
+    </w:rPr>
+  </w:style>
+  <w:style w:type="character" w:styleId="ListLabel78">
+    <w:name w:val="ListLabel 78"/>
+    <w:qFormat/>
+    <w:rPr>
+      <w:rFonts w:cs="OpenSymbol"/>
+    </w:rPr>
+  </w:style>
+  <w:style w:type="character" w:styleId="ListLabel79">
+    <w:name w:val="ListLabel 79"/>
+    <w:qFormat/>
+    <w:rPr>
+      <w:rFonts w:cs="OpenSymbol"/>
+    </w:rPr>
+  </w:style>
+  <w:style w:type="character" w:styleId="ListLabel80">
+    <w:name w:val="ListLabel 80"/>
+    <w:qFormat/>
+    <w:rPr>
+      <w:rFonts w:cs="OpenSymbol"/>
+    </w:rPr>
+  </w:style>
+  <w:style w:type="character" w:styleId="ListLabel81">
+    <w:name w:val="ListLabel 81"/>
+    <w:qFormat/>
+    <w:rPr>
+      <w:rFonts w:cs="OpenSymbol"/>
+    </w:rPr>
+  </w:style>
+  <w:style w:type="character" w:styleId="ListLabel82">
+    <w:name w:val="ListLabel 82"/>
+    <w:qFormat/>
+    <w:rPr>
+      <w:rFonts w:cs="OpenSymbol"/>
+      <w:b w:val="false"/>
+      <w:sz w:val="24"/>
+    </w:rPr>
+  </w:style>
+  <w:style w:type="character" w:styleId="ListLabel83">
+    <w:name w:val="ListLabel 83"/>
+    <w:qFormat/>
+    <w:rPr>
+      <w:rFonts w:cs="OpenSymbol"/>
+    </w:rPr>
+  </w:style>
+  <w:style w:type="character" w:styleId="ListLabel84">
+    <w:name w:val="ListLabel 84"/>
+    <w:qFormat/>
+    <w:rPr>
+      <w:rFonts w:cs="OpenSymbol"/>
+    </w:rPr>
+  </w:style>
+  <w:style w:type="character" w:styleId="ListLabel85">
+    <w:name w:val="ListLabel 85"/>
+    <w:qFormat/>
+    <w:rPr>
+      <w:rFonts w:cs="OpenSymbol"/>
+    </w:rPr>
+  </w:style>
+  <w:style w:type="character" w:styleId="ListLabel86">
+    <w:name w:val="ListLabel 86"/>
+    <w:qFormat/>
+    <w:rPr>
+      <w:rFonts w:cs="OpenSymbol"/>
+    </w:rPr>
+  </w:style>
+  <w:style w:type="character" w:styleId="ListLabel87">
+    <w:name w:val="ListLabel 87"/>
+    <w:qFormat/>
+    <w:rPr>
+      <w:rFonts w:cs="OpenSymbol"/>
+    </w:rPr>
+  </w:style>
+  <w:style w:type="character" w:styleId="ListLabel88">
+    <w:name w:val="ListLabel 88"/>
+    <w:qFormat/>
+    <w:rPr>
+      <w:rFonts w:cs="OpenSymbol"/>
+    </w:rPr>
+  </w:style>
+  <w:style w:type="character" w:styleId="ListLabel89">
+    <w:name w:val="ListLabel 89"/>
+    <w:qFormat/>
+    <w:rPr>
+      <w:rFonts w:cs="OpenSymbol"/>
+    </w:rPr>
+  </w:style>
+  <w:style w:type="character" w:styleId="ListLabel90">
+    <w:name w:val="ListLabel 90"/>
+    <w:qFormat/>
+    <w:rPr>
+      <w:rFonts w:cs="OpenSymbol"/>
+    </w:rPr>
+  </w:style>
+  <w:style w:type="character" w:styleId="ListLabel91">
+    <w:name w:val="ListLabel 91"/>
+    <w:qFormat/>
+    <w:rPr>
+      <w:rFonts w:cs="OpenSymbol"/>
+      <w:b w:val="false"/>
+      <w:sz w:val="24"/>
+    </w:rPr>
+  </w:style>
+  <w:style w:type="character" w:styleId="ListLabel92">
+    <w:name w:val="ListLabel 92"/>
+    <w:qFormat/>
+    <w:rPr>
+      <w:rFonts w:cs="OpenSymbol"/>
+    </w:rPr>
+  </w:style>
+  <w:style w:type="character" w:styleId="ListLabel93">
+    <w:name w:val="ListLabel 93"/>
+    <w:qFormat/>
+    <w:rPr>
+      <w:rFonts w:cs="OpenSymbol"/>
+    </w:rPr>
+  </w:style>
+  <w:style w:type="character" w:styleId="ListLabel94">
+    <w:name w:val="ListLabel 94"/>
+    <w:qFormat/>
+    <w:rPr>
+      <w:rFonts w:cs="OpenSymbol"/>
+    </w:rPr>
+  </w:style>
+  <w:style w:type="character" w:styleId="ListLabel95">
+    <w:name w:val="ListLabel 95"/>
+    <w:qFormat/>
+    <w:rPr>
+      <w:rFonts w:cs="OpenSymbol"/>
+    </w:rPr>
+  </w:style>
+  <w:style w:type="character" w:styleId="ListLabel96">
+    <w:name w:val="ListLabel 96"/>
+    <w:qFormat/>
+    <w:rPr>
+      <w:rFonts w:cs="OpenSymbol"/>
+    </w:rPr>
+  </w:style>
+  <w:style w:type="character" w:styleId="ListLabel97">
+    <w:name w:val="ListLabel 97"/>
+    <w:qFormat/>
+    <w:rPr>
+      <w:rFonts w:cs="OpenSymbol"/>
+    </w:rPr>
+  </w:style>
+  <w:style w:type="character" w:styleId="ListLabel98">
+    <w:name w:val="ListLabel 98"/>
+    <w:qFormat/>
+    <w:rPr>
+      <w:rFonts w:cs="OpenSymbol"/>
+    </w:rPr>
+  </w:style>
+  <w:style w:type="character" w:styleId="ListLabel99">
+    <w:name w:val="ListLabel 99"/>
+    <w:qFormat/>
+    <w:rPr>
+      <w:rFonts w:cs="OpenSymbol"/>
+    </w:rPr>
+  </w:style>
+  <w:style w:type="character" w:styleId="ListLabel100">
+    <w:name w:val="ListLabel 100"/>
+    <w:qFormat/>
+    <w:rPr>
+      <w:rFonts w:cs="OpenSymbol"/>
+    </w:rPr>
+  </w:style>
+  <w:style w:type="character" w:styleId="ListLabel101">
+    <w:name w:val="ListLabel 101"/>
+    <w:qFormat/>
+    <w:rPr>
+      <w:rFonts w:cs="OpenSymbol"/>
+    </w:rPr>
+  </w:style>
+  <w:style w:type="character" w:styleId="ListLabel102">
+    <w:name w:val="ListLabel 102"/>
+    <w:qFormat/>
+    <w:rPr>
+      <w:rFonts w:cs="OpenSymbol"/>
+    </w:rPr>
+  </w:style>
+  <w:style w:type="character" w:styleId="ListLabel103">
+    <w:name w:val="ListLabel 103"/>
+    <w:qFormat/>
+    <w:rPr>
+      <w:rFonts w:cs="OpenSymbol"/>
+    </w:rPr>
+  </w:style>
+  <w:style w:type="character" w:styleId="ListLabel104">
+    <w:name w:val="ListLabel 104"/>
+    <w:qFormat/>
+    <w:rPr>
+      <w:rFonts w:cs="OpenSymbol"/>
+    </w:rPr>
+  </w:style>
+  <w:style w:type="character" w:styleId="ListLabel105">
+    <w:name w:val="ListLabel 105"/>
+    <w:qFormat/>
+    <w:rPr>
+      <w:rFonts w:cs="OpenSymbol"/>
+    </w:rPr>
+  </w:style>
+  <w:style w:type="character" w:styleId="ListLabel106">
+    <w:name w:val="ListLabel 106"/>
+    <w:qFormat/>
+    <w:rPr>
+      <w:rFonts w:cs="OpenSymbol"/>
+    </w:rPr>
+  </w:style>
+  <w:style w:type="character" w:styleId="ListLabel107">
+    <w:name w:val="ListLabel 107"/>
+    <w:qFormat/>
+    <w:rPr>
+      <w:rFonts w:cs="OpenSymbol"/>
+    </w:rPr>
+  </w:style>
+  <w:style w:type="character" w:styleId="ListLabel108">
+    <w:name w:val="ListLabel 108"/>
+    <w:qFormat/>
+    <w:rPr>
+      <w:rFonts w:cs="OpenSymbol"/>
+    </w:rPr>
+  </w:style>
+  <w:style w:type="character" w:styleId="ListLabel109">
+    <w:name w:val="ListLabel 109"/>
+    <w:qFormat/>
+    <w:rPr>
+      <w:rFonts w:cs="OpenSymbol"/>
+      <w:b/>
+    </w:rPr>
+  </w:style>
+  <w:style w:type="character" w:styleId="ListLabel110">
+    <w:name w:val="ListLabel 110"/>
+    <w:qFormat/>
+    <w:rPr>
+      <w:rFonts w:cs="OpenSymbol"/>
+    </w:rPr>
+  </w:style>
+  <w:style w:type="character" w:styleId="ListLabel111">
+    <w:name w:val="ListLabel 111"/>
+    <w:qFormat/>
+    <w:rPr>
+      <w:rFonts w:cs="OpenSymbol"/>
+    </w:rPr>
+  </w:style>
+  <w:style w:type="character" w:styleId="ListLabel112">
+    <w:name w:val="ListLabel 112"/>
+    <w:qFormat/>
+    <w:rPr>
+      <w:rFonts w:cs="OpenSymbol"/>
+    </w:rPr>
+  </w:style>
+  <w:style w:type="character" w:styleId="ListLabel113">
+    <w:name w:val="ListLabel 113"/>
+    <w:qFormat/>
+    <w:rPr>
+      <w:rFonts w:cs="OpenSymbol"/>
+    </w:rPr>
+  </w:style>
+  <w:style w:type="character" w:styleId="ListLabel114">
+    <w:name w:val="ListLabel 114"/>
+    <w:qFormat/>
+    <w:rPr>
+      <w:rFonts w:cs="OpenSymbol"/>
+    </w:rPr>
+  </w:style>
+  <w:style w:type="character" w:styleId="ListLabel115">
+    <w:name w:val="ListLabel 115"/>
+    <w:qFormat/>
+    <w:rPr>
+      <w:rFonts w:cs="OpenSymbol"/>
+    </w:rPr>
+  </w:style>
+  <w:style w:type="character" w:styleId="ListLabel116">
+    <w:name w:val="ListLabel 116"/>
+    <w:qFormat/>
+    <w:rPr>
+      <w:rFonts w:cs="OpenSymbol"/>
+    </w:rPr>
+  </w:style>
+  <w:style w:type="character" w:styleId="ListLabel117">
+    <w:name w:val="ListLabel 117"/>
+    <w:qFormat/>
+    <w:rPr>
+      <w:rFonts w:cs="OpenSymbol"/>
+    </w:rPr>
   </w:style>
   <w:style w:type="paragraph" w:styleId="Ttulo">
     <w:name w:val="Título"/>
@@ -3042,5 +5858,18 @@
       <w:rFonts w:cs="FreeSans"/>
     </w:rPr>
   </w:style>
+  <w:style w:type="paragraph" w:styleId="Piedepgina">
+    <w:name w:val="Footer"/>
+    <w:basedOn w:val="Normal"/>
+    <w:pPr>
+      <w:suppressLineNumbers/>
+      <w:tabs>
+        <w:tab w:val="clear" w:pos="709"/>
+        <w:tab w:val="center" w:pos="4819" w:leader="none"/>
+        <w:tab w:val="right" w:pos="9638" w:leader="none"/>
+      </w:tabs>
+    </w:pPr>
+    <w:rPr/>
+  </w:style>
 </w:styles>
 </file>